--- a/docs/产品报告.docx
+++ b/docs/产品报告.docx
@@ -73,9 +73,6 @@
     <w:p>
       <w:pPr>
         <w:spacing w:line="360" w:lineRule="auto"/>
-        <w:rPr>
-          <w:rFonts w:hint="eastAsia"/>
-        </w:rPr>
       </w:pPr>
     </w:p>
     <w:p>
@@ -112,7 +109,6 @@
         <w:spacing w:line="360" w:lineRule="auto"/>
         <w:jc w:val="center"/>
         <w:rPr>
-          <w:rFonts w:hint="eastAsia"/>
           <w:b/>
           <w:bCs/>
           <w:sz w:val="52"/>
@@ -124,7 +120,6 @@
         <w:spacing w:line="360" w:lineRule="auto"/>
         <w:jc w:val="center"/>
         <w:rPr>
-          <w:rFonts w:hint="eastAsia"/>
           <w:b/>
           <w:bCs/>
           <w:sz w:val="72"/>
@@ -160,9 +155,6 @@
     <w:p>
       <w:pPr>
         <w:spacing w:line="360" w:lineRule="auto"/>
-        <w:rPr>
-          <w:rFonts w:hint="eastAsia"/>
-        </w:rPr>
       </w:pPr>
     </w:p>
     <w:tbl>
@@ -212,15 +204,7 @@
                 <w:sz w:val="32"/>
                 <w:szCs w:val="32"/>
               </w:rPr>
-              <w:t>校</w:t>
-            </w:r>
-            <w:r>
-              <w:rPr>
-                <w:rFonts w:hint="eastAsia"/>
-                <w:sz w:val="32"/>
-                <w:szCs w:val="32"/>
-              </w:rPr>
-              <w:t>：</w:t>
+              <w:t>校：</w:t>
             </w:r>
           </w:p>
         </w:tc>
@@ -441,7 +425,6 @@
       <w:pPr>
         <w:spacing w:line="360" w:lineRule="auto"/>
         <w:rPr>
-          <w:rFonts w:hint="eastAsia"/>
           <w:sz w:val="32"/>
           <w:szCs w:val="32"/>
         </w:rPr>
@@ -451,7 +434,6 @@
       <w:pPr>
         <w:spacing w:line="360" w:lineRule="auto"/>
         <w:rPr>
-          <w:rFonts w:hint="eastAsia"/>
           <w:sz w:val="32"/>
           <w:szCs w:val="32"/>
         </w:rPr>
@@ -573,6 +555,11 @@
     <w:sdt>
       <w:sdtPr>
         <w:rPr>
+          <w:rFonts w:ascii="Times New Roman" w:eastAsia="宋体" w:hAnsi="Times New Roman" w:cs="Times New Roman"/>
+          <w:color w:val="auto"/>
+          <w:kern w:val="2"/>
+          <w:sz w:val="24"/>
+          <w:szCs w:val="24"/>
           <w:lang w:val="zh-CN"/>
         </w:rPr>
         <w:id w:val="2140914933"/>
@@ -583,13 +570,8 @@
       </w:sdtPr>
       <w:sdtEndPr>
         <w:rPr>
-          <w:rFonts w:ascii="Times New Roman" w:eastAsia="宋体" w:hAnsi="Times New Roman" w:cs="Times New Roman"/>
           <w:b/>
           <w:bCs/>
-          <w:color w:val="auto"/>
-          <w:kern w:val="2"/>
-          <w:sz w:val="24"/>
-          <w:szCs w:val="24"/>
         </w:rPr>
       </w:sdtEndPr>
       <w:sdtContent>
@@ -636,12 +618,9 @@
             <w:instrText xml:space="preserve"> TOC \o "1-3" \h \z \u </w:instrText>
           </w:r>
           <w:r>
-            <w:rPr>
-              <w:rFonts w:hint="eastAsia"/>
-            </w:rPr>
             <w:fldChar w:fldCharType="separate"/>
           </w:r>
-          <w:hyperlink w:anchor="_Toc183446028" w:history="1">
+          <w:hyperlink w:anchor="_Toc183448948" w:history="1">
             <w:r>
               <w:rPr>
                 <w:rStyle w:val="ab"/>
@@ -687,7 +666,7 @@
                 <w:noProof/>
                 <w:webHidden/>
               </w:rPr>
-              <w:instrText>PAGEREF _Toc183446028 \h</w:instrText>
+              <w:instrText>PAGEREF _Toc183448948 \h</w:instrText>
             </w:r>
             <w:r>
               <w:rPr>
@@ -744,7 +723,7 @@
               <w14:ligatures w14:val="standardContextual"/>
             </w:rPr>
           </w:pPr>
-          <w:hyperlink w:anchor="_Toc183446029" w:history="1">
+          <w:hyperlink w:anchor="_Toc183448949" w:history="1">
             <w:r>
               <w:rPr>
                 <w:rStyle w:val="ab"/>
@@ -800,7 +779,7 @@
                 <w:noProof/>
                 <w:webHidden/>
               </w:rPr>
-              <w:instrText>PAGEREF _Toc183446029 \h</w:instrText>
+              <w:instrText>PAGEREF _Toc183448949 \h</w:instrText>
             </w:r>
             <w:r>
               <w:rPr>
@@ -857,7 +836,7 @@
               <w14:ligatures w14:val="standardContextual"/>
             </w:rPr>
           </w:pPr>
-          <w:hyperlink w:anchor="_Toc183446030" w:history="1">
+          <w:hyperlink w:anchor="_Toc183448950" w:history="1">
             <w:r>
               <w:rPr>
                 <w:rStyle w:val="ab"/>
@@ -913,7 +892,7 @@
                 <w:noProof/>
                 <w:webHidden/>
               </w:rPr>
-              <w:instrText>PAGEREF _Toc183446030 \h</w:instrText>
+              <w:instrText>PAGEREF _Toc183448950 \h</w:instrText>
             </w:r>
             <w:r>
               <w:rPr>
@@ -970,7 +949,7 @@
               <w14:ligatures w14:val="standardContextual"/>
             </w:rPr>
           </w:pPr>
-          <w:hyperlink w:anchor="_Toc183446031" w:history="1">
+          <w:hyperlink w:anchor="_Toc183448951" w:history="1">
             <w:r>
               <w:rPr>
                 <w:rStyle w:val="ab"/>
@@ -1026,7 +1005,7 @@
                 <w:noProof/>
                 <w:webHidden/>
               </w:rPr>
-              <w:instrText>PAGEREF _Toc183446031 \h</w:instrText>
+              <w:instrText>PAGEREF _Toc183448951 \h</w:instrText>
             </w:r>
             <w:r>
               <w:rPr>
@@ -1083,7 +1062,7 @@
               <w14:ligatures w14:val="standardContextual"/>
             </w:rPr>
           </w:pPr>
-          <w:hyperlink w:anchor="_Toc183446032" w:history="1">
+          <w:hyperlink w:anchor="_Toc183448952" w:history="1">
             <w:r>
               <w:rPr>
                 <w:rStyle w:val="ab"/>
@@ -1139,7 +1118,7 @@
                 <w:noProof/>
                 <w:webHidden/>
               </w:rPr>
-              <w:instrText>PAGEREF _Toc183446032 \h</w:instrText>
+              <w:instrText>PAGEREF _Toc183448952 \h</w:instrText>
             </w:r>
             <w:r>
               <w:rPr>
@@ -1196,7 +1175,7 @@
               <w14:ligatures w14:val="standardContextual"/>
             </w:rPr>
           </w:pPr>
-          <w:hyperlink w:anchor="_Toc183446033" w:history="1">
+          <w:hyperlink w:anchor="_Toc183448953" w:history="1">
             <w:r>
               <w:rPr>
                 <w:rStyle w:val="ab"/>
@@ -1252,7 +1231,7 @@
                 <w:noProof/>
                 <w:webHidden/>
               </w:rPr>
-              <w:instrText>PAGEREF _Toc183446033 \h</w:instrText>
+              <w:instrText>PAGEREF _Toc183448953 \h</w:instrText>
             </w:r>
             <w:r>
               <w:rPr>
@@ -1307,7 +1286,7 @@
               <w14:ligatures w14:val="standardContextual"/>
             </w:rPr>
           </w:pPr>
-          <w:hyperlink w:anchor="_Toc183446034" w:history="1">
+          <w:hyperlink w:anchor="_Toc183448954" w:history="1">
             <w:r>
               <w:rPr>
                 <w:rStyle w:val="ab"/>
@@ -1353,7 +1332,7 @@
                 <w:noProof/>
                 <w:webHidden/>
               </w:rPr>
-              <w:instrText>PAGEREF _Toc183446034 \h</w:instrText>
+              <w:instrText>PAGEREF _Toc183448954 \h</w:instrText>
             </w:r>
             <w:r>
               <w:rPr>
@@ -1410,7 +1389,7 @@
               <w14:ligatures w14:val="standardContextual"/>
             </w:rPr>
           </w:pPr>
-          <w:hyperlink w:anchor="_Toc183446035" w:history="1">
+          <w:hyperlink w:anchor="_Toc183448955" w:history="1">
             <w:r>
               <w:rPr>
                 <w:rStyle w:val="ab"/>
@@ -1466,7 +1445,7 @@
                 <w:noProof/>
                 <w:webHidden/>
               </w:rPr>
-              <w:instrText>PAGEREF _Toc183446035 \h</w:instrText>
+              <w:instrText>PAGEREF _Toc183448955 \h</w:instrText>
             </w:r>
             <w:r>
               <w:rPr>
@@ -1523,7 +1502,7 @@
               <w14:ligatures w14:val="standardContextual"/>
             </w:rPr>
           </w:pPr>
-          <w:hyperlink w:anchor="_Toc183446036" w:history="1">
+          <w:hyperlink w:anchor="_Toc183448956" w:history="1">
             <w:r>
               <w:rPr>
                 <w:rStyle w:val="ab"/>
@@ -1579,7 +1558,7 @@
                 <w:noProof/>
                 <w:webHidden/>
               </w:rPr>
-              <w:instrText>PAGEREF _Toc183446036 \h</w:instrText>
+              <w:instrText>PAGEREF _Toc183448956 \h</w:instrText>
             </w:r>
             <w:r>
               <w:rPr>
@@ -1635,7 +1614,7 @@
               <w14:ligatures w14:val="standardContextual"/>
             </w:rPr>
           </w:pPr>
-          <w:hyperlink w:anchor="_Toc183446037" w:history="1">
+          <w:hyperlink w:anchor="_Toc183448957" w:history="1">
             <w:r>
               <w:rPr>
                 <w:rStyle w:val="ab"/>
@@ -1681,7 +1660,7 @@
                 <w:noProof/>
                 <w:webHidden/>
               </w:rPr>
-              <w:instrText>PAGEREF _Toc183446037 \h</w:instrText>
+              <w:instrText>PAGEREF _Toc183448957 \h</w:instrText>
             </w:r>
             <w:r>
               <w:rPr>
@@ -1737,7 +1716,7 @@
               <w14:ligatures w14:val="standardContextual"/>
             </w:rPr>
           </w:pPr>
-          <w:hyperlink w:anchor="_Toc183446038" w:history="1">
+          <w:hyperlink w:anchor="_Toc183448958" w:history="1">
             <w:r>
               <w:rPr>
                 <w:rStyle w:val="ab"/>
@@ -1783,7 +1762,7 @@
                 <w:noProof/>
                 <w:webHidden/>
               </w:rPr>
-              <w:instrText>PAGEREF _Toc183446038 \h</w:instrText>
+              <w:instrText>PAGEREF _Toc183448958 \h</w:instrText>
             </w:r>
             <w:r>
               <w:rPr>
@@ -1839,7 +1818,7 @@
               <w14:ligatures w14:val="standardContextual"/>
             </w:rPr>
           </w:pPr>
-          <w:hyperlink w:anchor="_Toc183446039" w:history="1">
+          <w:hyperlink w:anchor="_Toc183448959" w:history="1">
             <w:r>
               <w:rPr>
                 <w:rStyle w:val="ab"/>
@@ -1885,7 +1864,7 @@
                 <w:noProof/>
                 <w:webHidden/>
               </w:rPr>
-              <w:instrText>PAGEREF _Toc183446039 \h</w:instrText>
+              <w:instrText>PAGEREF _Toc183448959 \h</w:instrText>
             </w:r>
             <w:r>
               <w:rPr>
@@ -1942,7 +1921,7 @@
               <w14:ligatures w14:val="standardContextual"/>
             </w:rPr>
           </w:pPr>
-          <w:hyperlink w:anchor="_Toc183446040" w:history="1">
+          <w:hyperlink w:anchor="_Toc183448960" w:history="1">
             <w:r>
               <w:rPr>
                 <w:rStyle w:val="ab"/>
@@ -1998,7 +1977,7 @@
                 <w:noProof/>
                 <w:webHidden/>
               </w:rPr>
-              <w:instrText>PAGEREF _Toc183446040 \h</w:instrText>
+              <w:instrText>PAGEREF _Toc183448960 \h</w:instrText>
             </w:r>
             <w:r>
               <w:rPr>
@@ -2054,7 +2033,7 @@
               <w14:ligatures w14:val="standardContextual"/>
             </w:rPr>
           </w:pPr>
-          <w:hyperlink w:anchor="_Toc183446041" w:history="1">
+          <w:hyperlink w:anchor="_Toc183448961" w:history="1">
             <w:r>
               <w:rPr>
                 <w:rStyle w:val="ab"/>
@@ -2100,7 +2079,7 @@
                 <w:noProof/>
                 <w:webHidden/>
               </w:rPr>
-              <w:instrText>PAGEREF _Toc183446041 \h</w:instrText>
+              <w:instrText>PAGEREF _Toc183448961 \h</w:instrText>
             </w:r>
             <w:r>
               <w:rPr>
@@ -2156,7 +2135,7 @@
               <w14:ligatures w14:val="standardContextual"/>
             </w:rPr>
           </w:pPr>
-          <w:hyperlink w:anchor="_Toc183446042" w:history="1">
+          <w:hyperlink w:anchor="_Toc183448962" w:history="1">
             <w:r>
               <w:rPr>
                 <w:rStyle w:val="ab"/>
@@ -2202,7 +2181,7 @@
                 <w:noProof/>
                 <w:webHidden/>
               </w:rPr>
-              <w:instrText>PAGEREF _Toc183446042 \h</w:instrText>
+              <w:instrText>PAGEREF _Toc183448962 \h</w:instrText>
             </w:r>
             <w:r>
               <w:rPr>
@@ -2257,7 +2236,7 @@
               <w14:ligatures w14:val="standardContextual"/>
             </w:rPr>
           </w:pPr>
-          <w:hyperlink w:anchor="_Toc183446043" w:history="1">
+          <w:hyperlink w:anchor="_Toc183448963" w:history="1">
             <w:r>
               <w:rPr>
                 <w:rStyle w:val="ab"/>
@@ -2303,7 +2282,7 @@
                 <w:noProof/>
                 <w:webHidden/>
               </w:rPr>
-              <w:instrText>PAGEREF _Toc183446043 \h</w:instrText>
+              <w:instrText>PAGEREF _Toc183448963 \h</w:instrText>
             </w:r>
             <w:r>
               <w:rPr>
@@ -2360,7 +2339,7 @@
               <w14:ligatures w14:val="standardContextual"/>
             </w:rPr>
           </w:pPr>
-          <w:hyperlink w:anchor="_Toc183446044" w:history="1">
+          <w:hyperlink w:anchor="_Toc183448964" w:history="1">
             <w:r>
               <w:rPr>
                 <w:rStyle w:val="ab"/>
@@ -2393,7 +2372,7 @@
                 <w:rFonts w:hint="eastAsia"/>
                 <w:noProof/>
               </w:rPr>
-              <w:t>Webview</w:t>
+              <w:t>WebView</w:t>
             </w:r>
             <w:r>
               <w:rPr>
@@ -2432,7 +2411,7 @@
                 <w:noProof/>
                 <w:webHidden/>
               </w:rPr>
-              <w:instrText>PAGEREF _Toc183446044 \h</w:instrText>
+              <w:instrText>PAGEREF _Toc183448964 \h</w:instrText>
             </w:r>
             <w:r>
               <w:rPr>
@@ -2488,7 +2467,7 @@
               <w14:ligatures w14:val="standardContextual"/>
             </w:rPr>
           </w:pPr>
-          <w:hyperlink w:anchor="_Toc183446045" w:history="1">
+          <w:hyperlink w:anchor="_Toc183448965" w:history="1">
             <w:r>
               <w:rPr>
                 <w:rStyle w:val="ab"/>
@@ -2534,7 +2513,7 @@
                 <w:noProof/>
                 <w:webHidden/>
               </w:rPr>
-              <w:instrText>PAGEREF _Toc183446045 \h</w:instrText>
+              <w:instrText>PAGEREF _Toc183448965 \h</w:instrText>
             </w:r>
             <w:r>
               <w:rPr>
@@ -2590,7 +2569,7 @@
               <w14:ligatures w14:val="standardContextual"/>
             </w:rPr>
           </w:pPr>
-          <w:hyperlink w:anchor="_Toc183446046" w:history="1">
+          <w:hyperlink w:anchor="_Toc183448966" w:history="1">
             <w:r>
               <w:rPr>
                 <w:rStyle w:val="ab"/>
@@ -2636,7 +2615,7 @@
                 <w:noProof/>
                 <w:webHidden/>
               </w:rPr>
-              <w:instrText>PAGEREF _Toc183446046 \h</w:instrText>
+              <w:instrText>PAGEREF _Toc183448966 \h</w:instrText>
             </w:r>
             <w:r>
               <w:rPr>
@@ -2692,7 +2671,7 @@
               <w14:ligatures w14:val="standardContextual"/>
             </w:rPr>
           </w:pPr>
-          <w:hyperlink w:anchor="_Toc183446047" w:history="1">
+          <w:hyperlink w:anchor="_Toc183448967" w:history="1">
             <w:r>
               <w:rPr>
                 <w:rStyle w:val="ab"/>
@@ -2738,7 +2717,7 @@
                 <w:noProof/>
                 <w:webHidden/>
               </w:rPr>
-              <w:instrText>PAGEREF _Toc183446047 \h</w:instrText>
+              <w:instrText>PAGEREF _Toc183448967 \h</w:instrText>
             </w:r>
             <w:r>
               <w:rPr>
@@ -2795,7 +2774,7 @@
               <w14:ligatures w14:val="standardContextual"/>
             </w:rPr>
           </w:pPr>
-          <w:hyperlink w:anchor="_Toc183446048" w:history="1">
+          <w:hyperlink w:anchor="_Toc183448968" w:history="1">
             <w:r>
               <w:rPr>
                 <w:rStyle w:val="ab"/>
@@ -2851,7 +2830,7 @@
                 <w:noProof/>
                 <w:webHidden/>
               </w:rPr>
-              <w:instrText>PAGEREF _Toc183446048 \h</w:instrText>
+              <w:instrText>PAGEREF _Toc183448968 \h</w:instrText>
             </w:r>
             <w:r>
               <w:rPr>
@@ -2907,7 +2886,7 @@
               <w14:ligatures w14:val="standardContextual"/>
             </w:rPr>
           </w:pPr>
-          <w:hyperlink w:anchor="_Toc183446049" w:history="1">
+          <w:hyperlink w:anchor="_Toc183448969" w:history="1">
             <w:r>
               <w:rPr>
                 <w:rStyle w:val="ab"/>
@@ -2953,7 +2932,7 @@
                 <w:noProof/>
                 <w:webHidden/>
               </w:rPr>
-              <w:instrText>PAGEREF _Toc183446049 \h</w:instrText>
+              <w:instrText>PAGEREF _Toc183448969 \h</w:instrText>
             </w:r>
             <w:r>
               <w:rPr>
@@ -3009,7 +2988,7 @@
               <w14:ligatures w14:val="standardContextual"/>
             </w:rPr>
           </w:pPr>
-          <w:hyperlink w:anchor="_Toc183446050" w:history="1">
+          <w:hyperlink w:anchor="_Toc183448970" w:history="1">
             <w:r>
               <w:rPr>
                 <w:rStyle w:val="ab"/>
@@ -3055,7 +3034,7 @@
                 <w:noProof/>
                 <w:webHidden/>
               </w:rPr>
-              <w:instrText>PAGEREF _Toc183446050 \h</w:instrText>
+              <w:instrText>PAGEREF _Toc183448970 \h</w:instrText>
             </w:r>
             <w:r>
               <w:rPr>
@@ -3112,7 +3091,7 @@
               <w14:ligatures w14:val="standardContextual"/>
             </w:rPr>
           </w:pPr>
-          <w:hyperlink w:anchor="_Toc183446051" w:history="1">
+          <w:hyperlink w:anchor="_Toc183448971" w:history="1">
             <w:r>
               <w:rPr>
                 <w:rStyle w:val="ab"/>
@@ -3200,7 +3179,7 @@
                 <w:noProof/>
                 <w:webHidden/>
               </w:rPr>
-              <w:instrText>PAGEREF _Toc183446051 \h</w:instrText>
+              <w:instrText>PAGEREF _Toc183448971 \h</w:instrText>
             </w:r>
             <w:r>
               <w:rPr>
@@ -3256,7 +3235,7 @@
               <w14:ligatures w14:val="standardContextual"/>
             </w:rPr>
           </w:pPr>
-          <w:hyperlink w:anchor="_Toc183446052" w:history="1">
+          <w:hyperlink w:anchor="_Toc183448972" w:history="1">
             <w:r>
               <w:rPr>
                 <w:rStyle w:val="ab"/>
@@ -3310,7 +3289,7 @@
                 <w:noProof/>
                 <w:webHidden/>
               </w:rPr>
-              <w:instrText>PAGEREF _Toc183446052 \h</w:instrText>
+              <w:instrText>PAGEREF _Toc183448972 \h</w:instrText>
             </w:r>
             <w:r>
               <w:rPr>
@@ -3366,7 +3345,7 @@
               <w14:ligatures w14:val="standardContextual"/>
             </w:rPr>
           </w:pPr>
-          <w:hyperlink w:anchor="_Toc183446053" w:history="1">
+          <w:hyperlink w:anchor="_Toc183448973" w:history="1">
             <w:r>
               <w:rPr>
                 <w:rStyle w:val="ab"/>
@@ -3412,7 +3391,7 @@
                 <w:noProof/>
                 <w:webHidden/>
               </w:rPr>
-              <w:instrText>PAGEREF _Toc183446053 \h</w:instrText>
+              <w:instrText>PAGEREF _Toc183448973 \h</w:instrText>
             </w:r>
             <w:r>
               <w:rPr>
@@ -3468,7 +3447,7 @@
               <w14:ligatures w14:val="standardContextual"/>
             </w:rPr>
           </w:pPr>
-          <w:hyperlink w:anchor="_Toc183446054" w:history="1">
+          <w:hyperlink w:anchor="_Toc183448974" w:history="1">
             <w:r>
               <w:rPr>
                 <w:rStyle w:val="ab"/>
@@ -3514,7 +3493,7 @@
                 <w:noProof/>
                 <w:webHidden/>
               </w:rPr>
-              <w:instrText>PAGEREF _Toc183446054 \h</w:instrText>
+              <w:instrText>PAGEREF _Toc183448974 \h</w:instrText>
             </w:r>
             <w:r>
               <w:rPr>
@@ -3569,7 +3548,7 @@
               <w14:ligatures w14:val="standardContextual"/>
             </w:rPr>
           </w:pPr>
-          <w:hyperlink w:anchor="_Toc183446055" w:history="1">
+          <w:hyperlink w:anchor="_Toc183448975" w:history="1">
             <w:r>
               <w:rPr>
                 <w:rStyle w:val="ab"/>
@@ -3615,7 +3594,7 @@
                 <w:noProof/>
                 <w:webHidden/>
               </w:rPr>
-              <w:instrText>PAGEREF _Toc183446055 \h</w:instrText>
+              <w:instrText>PAGEREF _Toc183448975 \h</w:instrText>
             </w:r>
             <w:r>
               <w:rPr>
@@ -3672,7 +3651,7 @@
               <w14:ligatures w14:val="standardContextual"/>
             </w:rPr>
           </w:pPr>
-          <w:hyperlink w:anchor="_Toc183446056" w:history="1">
+          <w:hyperlink w:anchor="_Toc183448976" w:history="1">
             <w:r>
               <w:rPr>
                 <w:rStyle w:val="ab"/>
@@ -3728,7 +3707,7 @@
                 <w:noProof/>
                 <w:webHidden/>
               </w:rPr>
-              <w:instrText>PAGEREF _Toc183446056 \h</w:instrText>
+              <w:instrText>PAGEREF _Toc183448976 \h</w:instrText>
             </w:r>
             <w:r>
               <w:rPr>
@@ -3785,7 +3764,7 @@
               <w14:ligatures w14:val="standardContextual"/>
             </w:rPr>
           </w:pPr>
-          <w:hyperlink w:anchor="_Toc183446057" w:history="1">
+          <w:hyperlink w:anchor="_Toc183448977" w:history="1">
             <w:r>
               <w:rPr>
                 <w:rStyle w:val="ab"/>
@@ -3841,7 +3820,7 @@
                 <w:noProof/>
                 <w:webHidden/>
               </w:rPr>
-              <w:instrText>PAGEREF _Toc183446057 \h</w:instrText>
+              <w:instrText>PAGEREF _Toc183448977 \h</w:instrText>
             </w:r>
             <w:r>
               <w:rPr>
@@ -3898,7 +3877,7 @@
               <w14:ligatures w14:val="standardContextual"/>
             </w:rPr>
           </w:pPr>
-          <w:hyperlink w:anchor="_Toc183446058" w:history="1">
+          <w:hyperlink w:anchor="_Toc183448978" w:history="1">
             <w:r>
               <w:rPr>
                 <w:rStyle w:val="ab"/>
@@ -3954,7 +3933,7 @@
                 <w:noProof/>
                 <w:webHidden/>
               </w:rPr>
-              <w:instrText>PAGEREF _Toc183446058 \h</w:instrText>
+              <w:instrText>PAGEREF _Toc183448978 \h</w:instrText>
             </w:r>
             <w:r>
               <w:rPr>
@@ -4011,7 +3990,7 @@
               <w14:ligatures w14:val="standardContextual"/>
             </w:rPr>
           </w:pPr>
-          <w:hyperlink w:anchor="_Toc183446059" w:history="1">
+          <w:hyperlink w:anchor="_Toc183448979" w:history="1">
             <w:r>
               <w:rPr>
                 <w:rStyle w:val="ab"/>
@@ -4067,7 +4046,7 @@
                 <w:noProof/>
                 <w:webHidden/>
               </w:rPr>
-              <w:instrText>PAGEREF _Toc183446059 \h</w:instrText>
+              <w:instrText>PAGEREF _Toc183448979 \h</w:instrText>
             </w:r>
             <w:r>
               <w:rPr>
@@ -4143,7 +4122,7 @@
       <w:pPr>
         <w:pStyle w:val="1"/>
       </w:pPr>
-      <w:bookmarkStart w:id="0" w:name="_Toc183446028"/>
+      <w:bookmarkStart w:id="0" w:name="_Toc183448948"/>
       <w:r>
         <w:rPr>
           <w:rFonts w:hint="eastAsia"/>
@@ -4167,7 +4146,7 @@
           <w:numId w:val="1"/>
         </w:numPr>
       </w:pPr>
-      <w:bookmarkStart w:id="1" w:name="_Toc183446029"/>
+      <w:bookmarkStart w:id="1" w:name="_Toc183448949"/>
       <w:r>
         <w:rPr>
           <w:rFonts w:hint="eastAsia"/>
@@ -4234,7 +4213,7 @@
           <w:numId w:val="1"/>
         </w:numPr>
       </w:pPr>
-      <w:bookmarkStart w:id="2" w:name="_Toc183446030"/>
+      <w:bookmarkStart w:id="2" w:name="_Toc183448950"/>
       <w:r>
         <w:rPr>
           <w:rFonts w:hint="eastAsia"/>
@@ -4246,9 +4225,6 @@
     <w:p>
       <w:pPr>
         <w:ind w:firstLine="420"/>
-        <w:rPr>
-          <w:rFonts w:hint="eastAsia"/>
-        </w:rPr>
       </w:pPr>
       <w:r>
         <w:rPr>
@@ -4296,9 +4272,6 @@
     <w:p>
       <w:pPr>
         <w:ind w:firstLine="420"/>
-        <w:rPr>
-          <w:rFonts w:hint="eastAsia"/>
-        </w:rPr>
       </w:pPr>
       <w:r>
         <w:rPr>
@@ -4374,7 +4347,7 @@
           <w:numId w:val="1"/>
         </w:numPr>
       </w:pPr>
-      <w:bookmarkStart w:id="3" w:name="_Toc183446031"/>
+      <w:bookmarkStart w:id="3" w:name="_Toc183448951"/>
       <w:r>
         <w:rPr>
           <w:rFonts w:hint="eastAsia"/>
@@ -4387,9 +4360,6 @@
     <w:p>
       <w:pPr>
         <w:ind w:firstLine="420"/>
-        <w:rPr>
-          <w:rFonts w:hint="eastAsia"/>
-        </w:rPr>
       </w:pPr>
       <w:r>
         <w:t>平台采用华为端云一体化架构，构建了可靠的数据存储与同步系统。在云端存储层面，</w:t>
@@ -4489,7 +4459,7 @@
           <w:numId w:val="1"/>
         </w:numPr>
       </w:pPr>
-      <w:bookmarkStart w:id="4" w:name="_Toc183446032"/>
+      <w:bookmarkStart w:id="4" w:name="_Toc183448952"/>
       <w:r>
         <w:rPr>
           <w:rFonts w:hint="eastAsia"/>
@@ -4501,9 +4471,6 @@
     <w:p>
       <w:pPr>
         <w:ind w:firstLine="420"/>
-        <w:rPr>
-          <w:rFonts w:hint="eastAsia"/>
-        </w:rPr>
       </w:pPr>
       <w:r>
         <w:rPr>
@@ -4579,7 +4546,7 @@
           <w:numId w:val="1"/>
         </w:numPr>
       </w:pPr>
-      <w:bookmarkStart w:id="5" w:name="_Toc183446033"/>
+      <w:bookmarkStart w:id="5" w:name="_Toc183448953"/>
       <w:r>
         <w:rPr>
           <w:rFonts w:hint="eastAsia"/>
@@ -4591,9 +4558,6 @@
     <w:p>
       <w:pPr>
         <w:ind w:firstLine="420"/>
-        <w:rPr>
-          <w:rFonts w:hint="eastAsia"/>
-        </w:rPr>
       </w:pPr>
       <w:r>
         <w:rPr>
@@ -4634,26 +4598,14 @@
         <w:rPr>
           <w:rFonts w:hint="eastAsia"/>
         </w:rPr>
-        <w:t>用户认证系统实现了用户登录状态的维护和检查，系统会在应用启动时自动检查登录状态，未登录用户会被自动重定向到登录页面。在用户信息管理方面，平台实现了用户基本信息的获取和更新，确保用户数据的安全性</w:t>
-      </w:r>
-      <w:r>
-        <w:rPr>
-          <w:rFonts w:hint="eastAsia"/>
-        </w:rPr>
-        <w:t>与完整性</w:t>
-      </w:r>
-      <w:r>
-        <w:rPr>
-          <w:rFonts w:hint="eastAsia"/>
-        </w:rPr>
-        <w:t>。</w:t>
+        <w:t>用户认证系统实现了用户登录状态的维护和检查，系统会在应用启动时自动检查登录状态，未登录用户会被自动重定向到登录页面。在用户信息管理方面，平台实现了用户基本信息的获取和更新，确保用户数据的安全性与完整性。</w:t>
       </w:r>
     </w:p>
     <w:p>
       <w:pPr>
         <w:pStyle w:val="1"/>
       </w:pPr>
-      <w:bookmarkStart w:id="6" w:name="_Toc183446034"/>
+      <w:bookmarkStart w:id="6" w:name="_Toc183448954"/>
       <w:r>
         <w:rPr>
           <w:rFonts w:hint="eastAsia"/>
@@ -4677,7 +4629,7 @@
           <w:numId w:val="3"/>
         </w:numPr>
       </w:pPr>
-      <w:bookmarkStart w:id="7" w:name="_Toc183446035"/>
+      <w:bookmarkStart w:id="7" w:name="_Toc183448955"/>
       <w:r>
         <w:rPr>
           <w:rFonts w:hint="eastAsia"/>
@@ -4689,9 +4641,6 @@
     <w:p>
       <w:pPr>
         <w:ind w:firstLine="420"/>
-        <w:rPr>
-          <w:rFonts w:hint="eastAsia"/>
-        </w:rPr>
       </w:pPr>
       <w:r>
         <w:rPr>
@@ -4852,7 +4801,7 @@
           <w14:ligatures w14:val="standardContextual"/>
         </w:rPr>
         <w:drawing>
-          <wp:inline distT="0" distB="0" distL="0" distR="0" wp14:anchorId="5D561207" wp14:editId="5D4AB146">
+          <wp:inline distT="0" distB="0" distL="0" distR="0" wp14:anchorId="5D561207" wp14:editId="173EBC0A">
             <wp:extent cx="4552890" cy="4939145"/>
             <wp:effectExtent l="0" t="0" r="635" b="0"/>
             <wp:docPr id="2094434619" name="图片 1"/>
@@ -4977,7 +4926,7 @@
           <w:numId w:val="3"/>
         </w:numPr>
       </w:pPr>
-      <w:bookmarkStart w:id="9" w:name="_Toc183446036"/>
+      <w:bookmarkStart w:id="9" w:name="_Toc183448956"/>
       <w:r>
         <w:rPr>
           <w:rFonts w:hint="eastAsia"/>
@@ -4991,7 +4940,7 @@
       <w:pPr>
         <w:pStyle w:val="3"/>
       </w:pPr>
-      <w:bookmarkStart w:id="10" w:name="_Toc183446037"/>
+      <w:bookmarkStart w:id="10" w:name="_Toc183448957"/>
       <w:r>
         <w:rPr>
           <w:rFonts w:hint="eastAsia"/>
@@ -5149,7 +5098,7 @@
       <w:pPr>
         <w:pStyle w:val="3"/>
       </w:pPr>
-      <w:bookmarkStart w:id="11" w:name="_Toc183446038"/>
+      <w:bookmarkStart w:id="11" w:name="_Toc183448958"/>
       <w:r>
         <w:rPr>
           <w:rFonts w:hint="eastAsia"/>
@@ -5273,7 +5222,7 @@
       <w:pPr>
         <w:pStyle w:val="3"/>
       </w:pPr>
-      <w:bookmarkStart w:id="12" w:name="_Toc183446039"/>
+      <w:bookmarkStart w:id="12" w:name="_Toc183448959"/>
       <w:r>
         <w:rPr>
           <w:rFonts w:hint="eastAsia"/>
@@ -5436,7 +5385,7 @@
           <w:numId w:val="3"/>
         </w:numPr>
       </w:pPr>
-      <w:bookmarkStart w:id="13" w:name="_Toc183446040"/>
+      <w:bookmarkStart w:id="13" w:name="_Toc183448960"/>
       <w:r>
         <w:rPr>
           <w:rFonts w:hint="eastAsia"/>
@@ -5449,30 +5398,12 @@
       <w:pPr>
         <w:pStyle w:val="3"/>
       </w:pPr>
-      <w:bookmarkStart w:id="14" w:name="_Toc183446041"/>
-      <w:r>
-        <w:rPr>
-          <w:rFonts w:hint="eastAsia"/>
-        </w:rPr>
-        <w:t>3</w:t>
-      </w:r>
-      <w:r>
-        <w:rPr>
-          <w:rFonts w:hint="eastAsia"/>
-        </w:rPr>
-        <w:t>.</w:t>
-      </w:r>
-      <w:r>
-        <w:rPr>
-          <w:rFonts w:hint="eastAsia"/>
-        </w:rPr>
-        <w:t>1</w:t>
-      </w:r>
-      <w:r>
-        <w:rPr>
-          <w:rFonts w:hint="eastAsia"/>
-        </w:rPr>
-        <w:t xml:space="preserve"> </w:t>
+      <w:bookmarkStart w:id="14" w:name="_Toc183448961"/>
+      <w:r>
+        <w:rPr>
+          <w:rFonts w:hint="eastAsia"/>
+        </w:rPr>
+        <w:t xml:space="preserve">3.1 </w:t>
       </w:r>
       <w:r>
         <w:rPr>
@@ -5485,27 +5416,12 @@
     <w:p>
       <w:pPr>
         <w:pStyle w:val="4"/>
-        <w:rPr>
-          <w:rFonts w:hint="eastAsia"/>
-        </w:rPr>
-      </w:pPr>
-      <w:r>
-        <w:rPr>
-          <w:rFonts w:hint="eastAsia"/>
-        </w:rPr>
-        <w:t>3.</w:t>
-      </w:r>
-      <w:r>
-        <w:rPr>
-          <w:rFonts w:hint="eastAsia"/>
-        </w:rPr>
-        <w:t>1.1</w:t>
-      </w:r>
-      <w:r>
-        <w:rPr>
-          <w:rFonts w:hint="eastAsia"/>
-        </w:rPr>
-        <w:t xml:space="preserve"> </w:t>
+      </w:pPr>
+      <w:r>
+        <w:rPr>
+          <w:rFonts w:hint="eastAsia"/>
+        </w:rPr>
+        <w:t xml:space="preserve">3.1.1 </w:t>
       </w:r>
       <w:r>
         <w:rPr>
@@ -5588,6 +5504,9 @@
         <w:pStyle w:val="aa"/>
         <w:keepNext/>
         <w:jc w:val="center"/>
+        <w:rPr>
+          <w:rFonts w:hint="eastAsia"/>
+        </w:rPr>
       </w:pPr>
       <w:bookmarkStart w:id="15" w:name="_Ref183444624"/>
       <w:r>
@@ -5678,9 +5597,6 @@
           <w:p>
             <w:pPr>
               <w:jc w:val="center"/>
-              <w:rPr>
-                <w:rFonts w:hint="eastAsia"/>
-              </w:rPr>
             </w:pPr>
             <w:r>
               <w:rPr>
@@ -5697,9 +5613,6 @@
           <w:p>
             <w:pPr>
               <w:jc w:val="center"/>
-              <w:rPr>
-                <w:rFonts w:hint="eastAsia"/>
-              </w:rPr>
             </w:pPr>
             <w:r>
               <w:rPr>
@@ -5716,9 +5629,6 @@
           <w:p>
             <w:pPr>
               <w:jc w:val="center"/>
-              <w:rPr>
-                <w:rFonts w:hint="eastAsia"/>
-              </w:rPr>
             </w:pPr>
             <w:r>
               <w:rPr>
@@ -5737,9 +5647,6 @@
           <w:p>
             <w:pPr>
               <w:jc w:val="center"/>
-              <w:rPr>
-                <w:rFonts w:hint="eastAsia"/>
-              </w:rPr>
             </w:pPr>
             <w:r>
               <w:rPr>
@@ -5756,9 +5663,6 @@
           <w:p>
             <w:pPr>
               <w:jc w:val="left"/>
-              <w:rPr>
-                <w:rFonts w:hint="eastAsia"/>
-              </w:rPr>
             </w:pPr>
             <w:r>
               <w:rPr>
@@ -5775,9 +5679,6 @@
           <w:p>
             <w:pPr>
               <w:jc w:val="left"/>
-              <w:rPr>
-                <w:rFonts w:hint="eastAsia"/>
-              </w:rPr>
             </w:pPr>
             <w:r>
               <w:rPr>
@@ -5802,9 +5703,6 @@
           <w:p>
             <w:pPr>
               <w:jc w:val="center"/>
-              <w:rPr>
-                <w:rFonts w:hint="eastAsia"/>
-              </w:rPr>
             </w:pPr>
             <w:r>
               <w:rPr>
@@ -5821,9 +5719,6 @@
           <w:p>
             <w:pPr>
               <w:jc w:val="left"/>
-              <w:rPr>
-                <w:rFonts w:hint="eastAsia"/>
-              </w:rPr>
             </w:pPr>
             <w:r>
               <w:rPr>
@@ -5840,9 +5735,6 @@
           <w:p>
             <w:pPr>
               <w:jc w:val="left"/>
-              <w:rPr>
-                <w:rFonts w:hint="eastAsia"/>
-              </w:rPr>
             </w:pPr>
             <w:r>
               <w:rPr>
@@ -5867,9 +5759,6 @@
           <w:p>
             <w:pPr>
               <w:jc w:val="center"/>
-              <w:rPr>
-                <w:rFonts w:hint="eastAsia"/>
-              </w:rPr>
             </w:pPr>
             <w:r>
               <w:rPr>
@@ -5886,9 +5775,6 @@
           <w:p>
             <w:pPr>
               <w:jc w:val="left"/>
-              <w:rPr>
-                <w:rFonts w:hint="eastAsia"/>
-              </w:rPr>
             </w:pPr>
             <w:r>
               <w:rPr>
@@ -5905,9 +5791,6 @@
           <w:p>
             <w:pPr>
               <w:jc w:val="left"/>
-              <w:rPr>
-                <w:rFonts w:hint="eastAsia"/>
-              </w:rPr>
             </w:pPr>
             <w:r>
               <w:rPr>
@@ -5925,58 +5808,26 @@
         </w:tc>
       </w:tr>
     </w:tbl>
+    <w:p/>
     <w:p>
       <w:pPr>
-        <w:rPr>
-          <w:rFonts w:hint="eastAsia"/>
-        </w:rPr>
-      </w:pPr>
+        <w:pStyle w:val="4"/>
+      </w:pPr>
+      <w:r>
+        <w:rPr>
+          <w:rFonts w:hint="eastAsia"/>
+        </w:rPr>
+        <w:lastRenderedPageBreak/>
+        <w:t xml:space="preserve">3.1.2 </w:t>
+      </w:r>
+      <w:r>
+        <w:rPr>
+          <w:rFonts w:hint="eastAsia"/>
+        </w:rPr>
+        <w:t>基础服务配置</w:t>
+      </w:r>
     </w:p>
     <w:p>
-      <w:pPr>
-        <w:pStyle w:val="4"/>
-        <w:rPr>
-          <w:rFonts w:hint="eastAsia"/>
-        </w:rPr>
-      </w:pPr>
-      <w:r>
-        <w:rPr>
-          <w:rFonts w:hint="eastAsia"/>
-        </w:rPr>
-        <w:lastRenderedPageBreak/>
-        <w:t>3.1.</w:t>
-      </w:r>
-      <w:r>
-        <w:rPr>
-          <w:rFonts w:hint="eastAsia"/>
-        </w:rPr>
-        <w:t>2</w:t>
-      </w:r>
-      <w:r>
-        <w:rPr>
-          <w:rFonts w:hint="eastAsia"/>
-        </w:rPr>
-        <w:t xml:space="preserve"> </w:t>
-      </w:r>
-      <w:r>
-        <w:rPr>
-          <w:rFonts w:hint="eastAsia"/>
-        </w:rPr>
-        <w:t>基础服务</w:t>
-      </w:r>
-      <w:r>
-        <w:rPr>
-          <w:rFonts w:hint="eastAsia"/>
-        </w:rPr>
-        <w:t>配置</w:t>
-      </w:r>
-    </w:p>
-    <w:p>
-      <w:pPr>
-        <w:rPr>
-          <w:rFonts w:hint="eastAsia"/>
-        </w:rPr>
-      </w:pPr>
       <w:r>
         <w:tab/>
       </w:r>
@@ -5984,13 +5835,7 @@
         <w:rPr>
           <w:rFonts w:hint="eastAsia"/>
         </w:rPr>
-        <w:t>基础服务</w:t>
-      </w:r>
-      <w:r>
-        <w:rPr>
-          <w:rFonts w:hint="eastAsia"/>
-        </w:rPr>
-        <w:t>配置如</w:t>
+        <w:t>基础服务配置如</w:t>
       </w:r>
       <w:r>
         <w:fldChar w:fldCharType="begin"/>
@@ -6044,6 +5889,9 @@
         <w:pStyle w:val="aa"/>
         <w:keepNext/>
         <w:jc w:val="center"/>
+        <w:rPr>
+          <w:rFonts w:hint="eastAsia"/>
+        </w:rPr>
       </w:pPr>
       <w:bookmarkStart w:id="16" w:name="_Ref183444648"/>
       <w:r>
@@ -6131,9 +5979,6 @@
           <w:p>
             <w:pPr>
               <w:jc w:val="center"/>
-              <w:rPr>
-                <w:rFonts w:hint="eastAsia"/>
-              </w:rPr>
             </w:pPr>
             <w:r>
               <w:rPr>
@@ -6150,9 +5995,6 @@
           <w:p>
             <w:pPr>
               <w:jc w:val="center"/>
-              <w:rPr>
-                <w:rFonts w:hint="eastAsia"/>
-              </w:rPr>
             </w:pPr>
             <w:r>
               <w:rPr>
@@ -6169,9 +6011,6 @@
           <w:p>
             <w:pPr>
               <w:jc w:val="center"/>
-              <w:rPr>
-                <w:rFonts w:hint="eastAsia"/>
-              </w:rPr>
             </w:pPr>
             <w:r>
               <w:rPr>
@@ -6190,9 +6029,6 @@
           <w:p>
             <w:pPr>
               <w:jc w:val="center"/>
-              <w:rPr>
-                <w:rFonts w:hint="eastAsia"/>
-              </w:rPr>
             </w:pPr>
             <w:r>
               <w:rPr>
@@ -6209,9 +6045,6 @@
           <w:p>
             <w:pPr>
               <w:jc w:val="left"/>
-              <w:rPr>
-                <w:rFonts w:hint="eastAsia"/>
-              </w:rPr>
             </w:pPr>
             <w:r>
               <w:rPr>
@@ -6228,9 +6061,6 @@
           <w:p>
             <w:pPr>
               <w:jc w:val="left"/>
-              <w:rPr>
-                <w:rFonts w:hint="eastAsia"/>
-              </w:rPr>
             </w:pPr>
             <w:r>
               <w:rPr>
@@ -6249,9 +6079,6 @@
           <w:p>
             <w:pPr>
               <w:jc w:val="center"/>
-              <w:rPr>
-                <w:rFonts w:hint="eastAsia"/>
-              </w:rPr>
             </w:pPr>
             <w:r>
               <w:rPr>
@@ -6268,9 +6095,6 @@
           <w:p>
             <w:pPr>
               <w:jc w:val="left"/>
-              <w:rPr>
-                <w:rFonts w:hint="eastAsia"/>
-              </w:rPr>
             </w:pPr>
             <w:r>
               <w:rPr>
@@ -6293,9 +6117,6 @@
           <w:p>
             <w:pPr>
               <w:jc w:val="left"/>
-              <w:rPr>
-                <w:rFonts w:hint="eastAsia"/>
-              </w:rPr>
             </w:pPr>
             <w:r>
               <w:rPr>
@@ -6314,9 +6135,6 @@
           <w:p>
             <w:pPr>
               <w:jc w:val="center"/>
-              <w:rPr>
-                <w:rFonts w:hint="eastAsia"/>
-              </w:rPr>
             </w:pPr>
             <w:r>
               <w:rPr>
@@ -6333,9 +6151,6 @@
           <w:p>
             <w:pPr>
               <w:jc w:val="left"/>
-              <w:rPr>
-                <w:rFonts w:hint="eastAsia"/>
-              </w:rPr>
             </w:pPr>
             <w:r>
               <w:rPr>
@@ -6352,9 +6167,6 @@
           <w:p>
             <w:pPr>
               <w:jc w:val="left"/>
-              <w:rPr>
-                <w:rFonts w:hint="eastAsia"/>
-              </w:rPr>
             </w:pPr>
             <w:r>
               <w:rPr>
@@ -6411,33 +6223,18 @@
         <w:rPr>
           <w:rFonts w:hint="eastAsia"/>
         </w:rPr>
-        <w:t>相关依赖</w:t>
-      </w:r>
-      <w:r>
-        <w:rPr>
-          <w:rFonts w:hint="eastAsia"/>
-        </w:rPr>
-        <w:t>配置</w:t>
+        <w:t>相关依赖配置</w:t>
       </w:r>
     </w:p>
     <w:p>
       <w:pPr>
         <w:ind w:firstLine="420"/>
-        <w:rPr>
-          <w:rFonts w:hint="eastAsia"/>
-        </w:rPr>
-      </w:pPr>
-      <w:r>
-        <w:rPr>
-          <w:rFonts w:hint="eastAsia"/>
-        </w:rPr>
-        <w:t>相关依赖</w:t>
-      </w:r>
-      <w:r>
-        <w:rPr>
-          <w:rFonts w:hint="eastAsia"/>
-        </w:rPr>
-        <w:t>配置如</w:t>
+      </w:pPr>
+      <w:r>
+        <w:rPr>
+          <w:rFonts w:hint="eastAsia"/>
+        </w:rPr>
+        <w:t>相关依赖配置如</w:t>
       </w:r>
       <w:r>
         <w:fldChar w:fldCharType="begin"/>
@@ -6483,13 +6280,7 @@
         <w:rPr>
           <w:rFonts w:hint="eastAsia"/>
         </w:rPr>
-        <w:t>所示</w:t>
-      </w:r>
-      <w:r>
-        <w:rPr>
-          <w:rFonts w:hint="eastAsia"/>
-        </w:rPr>
-        <w:t>：</w:t>
+        <w:t>所示：</w:t>
       </w:r>
     </w:p>
     <w:p>
@@ -6497,6 +6288,9 @@
         <w:pStyle w:val="aa"/>
         <w:keepNext/>
         <w:jc w:val="center"/>
+        <w:rPr>
+          <w:rFonts w:hint="eastAsia"/>
+        </w:rPr>
       </w:pPr>
       <w:bookmarkStart w:id="17" w:name="_Ref183444672"/>
       <w:r>
@@ -6584,9 +6378,6 @@
           <w:p>
             <w:pPr>
               <w:jc w:val="center"/>
-              <w:rPr>
-                <w:rFonts w:hint="eastAsia"/>
-              </w:rPr>
             </w:pPr>
             <w:r>
               <w:rPr>
@@ -6603,9 +6394,6 @@
           <w:p>
             <w:pPr>
               <w:jc w:val="center"/>
-              <w:rPr>
-                <w:rFonts w:hint="eastAsia"/>
-              </w:rPr>
             </w:pPr>
             <w:r>
               <w:rPr>
@@ -6622,9 +6410,6 @@
           <w:p>
             <w:pPr>
               <w:jc w:val="center"/>
-              <w:rPr>
-                <w:rFonts w:hint="eastAsia"/>
-              </w:rPr>
             </w:pPr>
             <w:r>
               <w:rPr>
@@ -6643,9 +6428,6 @@
           <w:p>
             <w:pPr>
               <w:jc w:val="center"/>
-              <w:rPr>
-                <w:rFonts w:hint="eastAsia"/>
-              </w:rPr>
             </w:pPr>
             <w:r>
               <w:rPr>
@@ -6662,9 +6444,6 @@
           <w:p>
             <w:pPr>
               <w:jc w:val="left"/>
-              <w:rPr>
-                <w:rFonts w:hint="eastAsia"/>
-              </w:rPr>
             </w:pPr>
             <w:r>
               <w:t>@hw-agconnect/auth</w:t>
@@ -6678,9 +6457,6 @@
           <w:p>
             <w:pPr>
               <w:jc w:val="left"/>
-              <w:rPr>
-                <w:rFonts w:hint="eastAsia"/>
-              </w:rPr>
             </w:pPr>
             <w:r>
               <w:rPr>
@@ -6699,9 +6475,6 @@
           <w:p>
             <w:pPr>
               <w:jc w:val="center"/>
-              <w:rPr>
-                <w:rFonts w:hint="eastAsia"/>
-              </w:rPr>
             </w:pPr>
             <w:r>
               <w:rPr>
@@ -6718,9 +6491,6 @@
           <w:p>
             <w:pPr>
               <w:jc w:val="left"/>
-              <w:rPr>
-                <w:rFonts w:hint="eastAsia"/>
-              </w:rPr>
             </w:pPr>
             <w:r>
               <w:t>@hw-agconnect/cloud</w:t>
@@ -6734,9 +6504,6 @@
           <w:p>
             <w:pPr>
               <w:jc w:val="left"/>
-              <w:rPr>
-                <w:rFonts w:hint="eastAsia"/>
-              </w:rPr>
             </w:pPr>
             <w:r>
               <w:rPr>
@@ -6755,9 +6522,6 @@
           <w:p>
             <w:pPr>
               <w:jc w:val="center"/>
-              <w:rPr>
-                <w:rFonts w:hint="eastAsia"/>
-              </w:rPr>
             </w:pPr>
             <w:r>
               <w:rPr>
@@ -6774,9 +6538,6 @@
           <w:p>
             <w:pPr>
               <w:jc w:val="left"/>
-              <w:rPr>
-                <w:rFonts w:hint="eastAsia"/>
-              </w:rPr>
             </w:pPr>
             <w:r>
               <w:t>@ohos.promptAction</w:t>
@@ -6790,9 +6551,6 @@
           <w:p>
             <w:pPr>
               <w:jc w:val="left"/>
-              <w:rPr>
-                <w:rFonts w:hint="eastAsia"/>
-              </w:rPr>
             </w:pPr>
             <w:r>
               <w:rPr>
@@ -6811,9 +6569,6 @@
           <w:p>
             <w:pPr>
               <w:jc w:val="center"/>
-              <w:rPr>
-                <w:rFonts w:hint="eastAsia"/>
-              </w:rPr>
             </w:pPr>
             <w:r>
               <w:rPr>
@@ -6843,9 +6598,6 @@
           <w:p>
             <w:pPr>
               <w:jc w:val="left"/>
-              <w:rPr>
-                <w:rFonts w:hint="eastAsia"/>
-              </w:rPr>
             </w:pPr>
             <w:r>
               <w:rPr>
@@ -6864,9 +6616,6 @@
           <w:p>
             <w:pPr>
               <w:jc w:val="center"/>
-              <w:rPr>
-                <w:rFonts w:hint="eastAsia"/>
-              </w:rPr>
             </w:pPr>
             <w:r>
               <w:rPr>
@@ -6896,9 +6645,6 @@
           <w:p>
             <w:pPr>
               <w:jc w:val="left"/>
-              <w:rPr>
-                <w:rFonts w:hint="eastAsia"/>
-              </w:rPr>
             </w:pPr>
             <w:r>
               <w:rPr>
@@ -6923,9 +6669,6 @@
           <w:p>
             <w:pPr>
               <w:jc w:val="center"/>
-              <w:rPr>
-                <w:rFonts w:hint="eastAsia"/>
-              </w:rPr>
             </w:pPr>
             <w:r>
               <w:rPr>
@@ -6955,9 +6698,6 @@
           <w:p>
             <w:pPr>
               <w:jc w:val="left"/>
-              <w:rPr>
-                <w:rFonts w:hint="eastAsia"/>
-              </w:rPr>
             </w:pPr>
             <w:r>
               <w:rPr>
@@ -6969,18 +6709,12 @@
         </w:tc>
       </w:tr>
     </w:tbl>
+    <w:p/>
     <w:p>
       <w:pPr>
-        <w:rPr>
-          <w:rFonts w:hint="eastAsia"/>
-        </w:rPr>
-      </w:pPr>
-    </w:p>
-    <w:p>
-      <w:pPr>
         <w:pStyle w:val="3"/>
       </w:pPr>
-      <w:bookmarkStart w:id="18" w:name="_Toc183446042"/>
+      <w:bookmarkStart w:id="18" w:name="_Toc183448962"/>
       <w:r>
         <w:rPr>
           <w:rFonts w:hint="eastAsia"/>
@@ -7003,84 +6737,36 @@
         <w:rPr>
           <w:rFonts w:hint="eastAsia"/>
         </w:rPr>
-        <w:t>运行</w:t>
-      </w:r>
-      <w:r>
-        <w:rPr>
-          <w:rFonts w:hint="eastAsia"/>
-        </w:rPr>
-        <w:t>环境</w:t>
+        <w:t>运行环境</w:t>
       </w:r>
       <w:bookmarkEnd w:id="18"/>
     </w:p>
     <w:p>
       <w:pPr>
         <w:pStyle w:val="4"/>
-        <w:rPr>
-          <w:rFonts w:hint="eastAsia"/>
-        </w:rPr>
-      </w:pPr>
-      <w:r>
-        <w:rPr>
-          <w:rFonts w:hint="eastAsia"/>
-        </w:rPr>
-        <w:t>3.</w:t>
-      </w:r>
-      <w:r>
-        <w:rPr>
-          <w:rFonts w:hint="eastAsia"/>
-        </w:rPr>
-        <w:t>2</w:t>
-      </w:r>
-      <w:r>
-        <w:rPr>
-          <w:rFonts w:hint="eastAsia"/>
-        </w:rPr>
-        <w:t>.</w:t>
-      </w:r>
-      <w:r>
-        <w:rPr>
-          <w:rFonts w:hint="eastAsia"/>
-        </w:rPr>
-        <w:t>1</w:t>
-      </w:r>
-      <w:r>
-        <w:rPr>
-          <w:rFonts w:hint="eastAsia"/>
-        </w:rPr>
-        <w:t xml:space="preserve"> </w:t>
-      </w:r>
-      <w:r>
-        <w:rPr>
-          <w:rFonts w:hint="eastAsia"/>
-        </w:rPr>
-        <w:t>运行环境</w:t>
-      </w:r>
-      <w:r>
-        <w:rPr>
-          <w:rFonts w:hint="eastAsia"/>
-        </w:rPr>
-        <w:t>配置</w:t>
+      </w:pPr>
+      <w:r>
+        <w:rPr>
+          <w:rFonts w:hint="eastAsia"/>
+        </w:rPr>
+        <w:t xml:space="preserve">3.2.1 </w:t>
+      </w:r>
+      <w:r>
+        <w:rPr>
+          <w:rFonts w:hint="eastAsia"/>
+        </w:rPr>
+        <w:t>运行环境配置</w:t>
       </w:r>
     </w:p>
     <w:p>
       <w:pPr>
         <w:ind w:firstLine="420"/>
-        <w:rPr>
-          <w:rFonts w:hint="eastAsia"/>
-        </w:rPr>
-      </w:pPr>
-      <w:r>
-        <w:rPr>
-          <w:rFonts w:hint="eastAsia"/>
-        </w:rPr>
-        <w:t>运行环境</w:t>
-      </w:r>
-      <w:r>
-        <w:rPr>
-          <w:rFonts w:hint="eastAsia"/>
-        </w:rPr>
-        <w:t>配置如</w:t>
+      </w:pPr>
+      <w:r>
+        <w:rPr>
+          <w:rFonts w:hint="eastAsia"/>
+        </w:rPr>
+        <w:t>运行环境配置如</w:t>
       </w:r>
       <w:r>
         <w:fldChar w:fldCharType="begin"/>
@@ -7126,13 +6812,7 @@
         <w:rPr>
           <w:rFonts w:hint="eastAsia"/>
         </w:rPr>
-        <w:t>所示</w:t>
-      </w:r>
-      <w:r>
-        <w:rPr>
-          <w:rFonts w:hint="eastAsia"/>
-        </w:rPr>
-        <w:t>：</w:t>
+        <w:t>所示：</w:t>
       </w:r>
     </w:p>
     <w:p>
@@ -7140,6 +6820,9 @@
         <w:pStyle w:val="aa"/>
         <w:keepNext/>
         <w:jc w:val="center"/>
+        <w:rPr>
+          <w:rFonts w:hint="eastAsia"/>
+        </w:rPr>
       </w:pPr>
       <w:bookmarkStart w:id="19" w:name="_Ref183444691"/>
       <w:r>
@@ -7227,9 +6910,6 @@
           <w:p>
             <w:pPr>
               <w:jc w:val="center"/>
-              <w:rPr>
-                <w:rFonts w:hint="eastAsia"/>
-              </w:rPr>
             </w:pPr>
             <w:r>
               <w:rPr>
@@ -7246,9 +6926,6 @@
           <w:p>
             <w:pPr>
               <w:jc w:val="center"/>
-              <w:rPr>
-                <w:rFonts w:hint="eastAsia"/>
-              </w:rPr>
             </w:pPr>
             <w:r>
               <w:rPr>
@@ -7265,9 +6942,6 @@
           <w:p>
             <w:pPr>
               <w:jc w:val="center"/>
-              <w:rPr>
-                <w:rFonts w:hint="eastAsia"/>
-              </w:rPr>
             </w:pPr>
             <w:r>
               <w:rPr>
@@ -7286,9 +6960,6 @@
           <w:p>
             <w:pPr>
               <w:jc w:val="center"/>
-              <w:rPr>
-                <w:rFonts w:hint="eastAsia"/>
-              </w:rPr>
             </w:pPr>
             <w:r>
               <w:rPr>
@@ -7305,9 +6976,6 @@
           <w:p>
             <w:pPr>
               <w:jc w:val="left"/>
-              <w:rPr>
-                <w:rFonts w:hint="eastAsia"/>
-              </w:rPr>
             </w:pPr>
             <w:r>
               <w:rPr>
@@ -7324,21 +6992,12 @@
           <w:p>
             <w:pPr>
               <w:jc w:val="left"/>
-              <w:rPr>
-                <w:rFonts w:hint="eastAsia"/>
-              </w:rPr>
             </w:pPr>
             <w:r>
               <w:rPr>
                 <w:rFonts w:hint="eastAsia"/>
               </w:rPr>
-              <w:t>HarmonyOS</w:t>
-            </w:r>
-            <w:r>
-              <w:rPr>
-                <w:rFonts w:hint="eastAsia"/>
-              </w:rPr>
-              <w:t xml:space="preserve"> 5.0.0</w:t>
+              <w:t>HarmonyOS 5.0.0</w:t>
             </w:r>
           </w:p>
         </w:tc>
@@ -7351,9 +7010,6 @@
           <w:p>
             <w:pPr>
               <w:jc w:val="center"/>
-              <w:rPr>
-                <w:rFonts w:hint="eastAsia"/>
-              </w:rPr>
             </w:pPr>
             <w:r>
               <w:rPr>
@@ -7370,21 +7026,12 @@
           <w:p>
             <w:pPr>
               <w:jc w:val="left"/>
-              <w:rPr>
-                <w:rFonts w:hint="eastAsia"/>
-              </w:rPr>
             </w:pPr>
             <w:r>
               <w:rPr>
                 <w:rFonts w:hint="eastAsia"/>
               </w:rPr>
-              <w:t xml:space="preserve">HarmonyOS SDK API </w:t>
-            </w:r>
-            <w:r>
-              <w:rPr>
-                <w:rFonts w:hint="eastAsia"/>
-              </w:rPr>
-              <w:t>9</w:t>
+              <w:t>HarmonyOS SDK API 9</w:t>
             </w:r>
           </w:p>
         </w:tc>
@@ -7395,9 +7042,6 @@
           <w:p>
             <w:pPr>
               <w:jc w:val="left"/>
-              <w:rPr>
-                <w:rFonts w:hint="eastAsia"/>
-              </w:rPr>
             </w:pPr>
             <w:r>
               <w:rPr>
@@ -7416,9 +7060,6 @@
           <w:p>
             <w:pPr>
               <w:jc w:val="center"/>
-              <w:rPr>
-                <w:rFonts w:hint="eastAsia"/>
-              </w:rPr>
             </w:pPr>
             <w:r>
               <w:rPr>
@@ -7435,9 +7076,6 @@
           <w:p>
             <w:pPr>
               <w:jc w:val="left"/>
-              <w:rPr>
-                <w:rFonts w:hint="eastAsia"/>
-              </w:rPr>
             </w:pPr>
             <w:r>
               <w:rPr>
@@ -7460,9 +7098,6 @@
           <w:p>
             <w:pPr>
               <w:jc w:val="left"/>
-              <w:rPr>
-                <w:rFonts w:hint="eastAsia"/>
-              </w:rPr>
             </w:pPr>
             <w:r>
               <w:rPr>
@@ -7487,9 +7122,6 @@
           <w:p>
             <w:pPr>
               <w:jc w:val="center"/>
-              <w:rPr>
-                <w:rFonts w:hint="eastAsia"/>
-              </w:rPr>
             </w:pPr>
             <w:r>
               <w:rPr>
@@ -7506,9 +7138,6 @@
           <w:p>
             <w:pPr>
               <w:jc w:val="left"/>
-              <w:rPr>
-                <w:rFonts w:hint="eastAsia"/>
-              </w:rPr>
             </w:pPr>
             <w:r>
               <w:rPr>
@@ -7531,9 +7160,6 @@
           <w:p>
             <w:pPr>
               <w:jc w:val="left"/>
-              <w:rPr>
-                <w:rFonts w:hint="eastAsia"/>
-              </w:rPr>
             </w:pPr>
             <w:r>
               <w:rPr>
@@ -7551,37 +7177,26 @@
         </w:tc>
       </w:tr>
     </w:tbl>
+    <w:p/>
     <w:p>
       <w:pPr>
-        <w:rPr>
-          <w:rFonts w:hint="eastAsia"/>
-        </w:rPr>
-      </w:pPr>
+        <w:pStyle w:val="4"/>
+      </w:pPr>
+      <w:r>
+        <w:rPr>
+          <w:rFonts w:hint="eastAsia"/>
+        </w:rPr>
+        <w:lastRenderedPageBreak/>
+        <w:t xml:space="preserve">3.2.1 </w:t>
+      </w:r>
+      <w:r>
+        <w:rPr>
+          <w:rFonts w:hint="eastAsia"/>
+        </w:rPr>
+        <w:t>运行权限要求</w:t>
+      </w:r>
     </w:p>
     <w:p>
-      <w:pPr>
-        <w:pStyle w:val="4"/>
-      </w:pPr>
-      <w:r>
-        <w:rPr>
-          <w:rFonts w:hint="eastAsia"/>
-        </w:rPr>
-        <w:lastRenderedPageBreak/>
-        <w:t xml:space="preserve">3.2.1 </w:t>
-      </w:r>
-      <w:r>
-        <w:rPr>
-          <w:rFonts w:hint="eastAsia"/>
-        </w:rPr>
-        <w:t>运行权限要求</w:t>
-      </w:r>
-    </w:p>
-    <w:p>
-      <w:pPr>
-        <w:rPr>
-          <w:rFonts w:hint="eastAsia"/>
-        </w:rPr>
-      </w:pPr>
       <w:r>
         <w:tab/>
       </w:r>
@@ -7649,6 +7264,9 @@
         <w:pStyle w:val="aa"/>
         <w:keepNext/>
         <w:jc w:val="center"/>
+        <w:rPr>
+          <w:rFonts w:hint="eastAsia"/>
+        </w:rPr>
       </w:pPr>
       <w:bookmarkStart w:id="20" w:name="_Ref183444726"/>
       <w:r>
@@ -7736,9 +7354,6 @@
           <w:p>
             <w:pPr>
               <w:jc w:val="center"/>
-              <w:rPr>
-                <w:rFonts w:hint="eastAsia"/>
-              </w:rPr>
             </w:pPr>
             <w:r>
               <w:rPr>
@@ -7755,9 +7370,6 @@
           <w:p>
             <w:pPr>
               <w:jc w:val="center"/>
-              <w:rPr>
-                <w:rFonts w:hint="eastAsia"/>
-              </w:rPr>
             </w:pPr>
             <w:r>
               <w:rPr>
@@ -7774,9 +7386,6 @@
           <w:p>
             <w:pPr>
               <w:jc w:val="center"/>
-              <w:rPr>
-                <w:rFonts w:hint="eastAsia"/>
-              </w:rPr>
             </w:pPr>
             <w:r>
               <w:rPr>
@@ -7795,9 +7404,6 @@
           <w:p>
             <w:pPr>
               <w:jc w:val="center"/>
-              <w:rPr>
-                <w:rFonts w:hint="eastAsia"/>
-              </w:rPr>
             </w:pPr>
             <w:r>
               <w:rPr>
@@ -7814,9 +7420,6 @@
           <w:p>
             <w:pPr>
               <w:jc w:val="left"/>
-              <w:rPr>
-                <w:rFonts w:hint="eastAsia"/>
-              </w:rPr>
             </w:pPr>
             <w:r>
               <w:t>ohos.permission.LOCATION</w:t>
@@ -7830,9 +7433,6 @@
           <w:p>
             <w:pPr>
               <w:jc w:val="left"/>
-              <w:rPr>
-                <w:rFonts w:hint="eastAsia"/>
-              </w:rPr>
             </w:pPr>
             <w:r>
               <w:rPr>
@@ -7851,9 +7451,6 @@
           <w:p>
             <w:pPr>
               <w:jc w:val="center"/>
-              <w:rPr>
-                <w:rFonts w:hint="eastAsia"/>
-              </w:rPr>
             </w:pPr>
             <w:r>
               <w:rPr>
@@ -7870,9 +7467,6 @@
           <w:p>
             <w:pPr>
               <w:jc w:val="left"/>
-              <w:rPr>
-                <w:rFonts w:hint="eastAsia"/>
-              </w:rPr>
             </w:pPr>
             <w:r>
               <w:t>ohos.permission.INTERNET</w:t>
@@ -7886,9 +7480,6 @@
           <w:p>
             <w:pPr>
               <w:jc w:val="left"/>
-              <w:rPr>
-                <w:rFonts w:hint="eastAsia"/>
-              </w:rPr>
             </w:pPr>
             <w:r>
               <w:rPr>
@@ -7905,9 +7496,6 @@
         <w:widowControl/>
         <w:spacing w:line="240" w:lineRule="auto"/>
         <w:jc w:val="left"/>
-        <w:rPr>
-          <w:rFonts w:hint="eastAsia"/>
-        </w:rPr>
       </w:pPr>
       <w:r>
         <w:br w:type="page"/>
@@ -7917,7 +7505,7 @@
       <w:pPr>
         <w:pStyle w:val="1"/>
       </w:pPr>
-      <w:bookmarkStart w:id="21" w:name="_Toc183446043"/>
+      <w:bookmarkStart w:id="21" w:name="_Toc183448963"/>
       <w:r>
         <w:rPr>
           <w:rFonts w:hint="eastAsia"/>
@@ -7947,7 +7535,7 @@
           <w:numId w:val="4"/>
         </w:numPr>
       </w:pPr>
-      <w:bookmarkStart w:id="22" w:name="_Toc183446044"/>
+      <w:bookmarkStart w:id="22" w:name="_Toc183448964"/>
       <w:r>
         <w:rPr>
           <w:rFonts w:hint="eastAsia"/>
@@ -7958,7 +7546,19 @@
         <w:rPr>
           <w:rFonts w:hint="eastAsia"/>
         </w:rPr>
-        <w:t>Webview</w:t>
+        <w:t>Web</w:t>
+      </w:r>
+      <w:r>
+        <w:rPr>
+          <w:rFonts w:hint="eastAsia"/>
+        </w:rPr>
+        <w:t>V</w:t>
+      </w:r>
+      <w:r>
+        <w:rPr>
+          <w:rFonts w:hint="eastAsia"/>
+        </w:rPr>
+        <w:t>iew</w:t>
       </w:r>
       <w:r>
         <w:rPr>
@@ -7972,7 +7572,7 @@
       <w:pPr>
         <w:pStyle w:val="3"/>
       </w:pPr>
-      <w:bookmarkStart w:id="23" w:name="_Toc183446045"/>
+      <w:bookmarkStart w:id="23" w:name="_Toc183448965"/>
       <w:r>
         <w:rPr>
           <w:rFonts w:hint="eastAsia"/>
@@ -8139,9 +7739,9 @@
           <w14:ligatures w14:val="standardContextual"/>
         </w:rPr>
         <w:drawing>
-          <wp:inline distT="0" distB="0" distL="0" distR="0" wp14:anchorId="120487D1" wp14:editId="5942D64B">
-            <wp:extent cx="4148007" cy="4335780"/>
-            <wp:effectExtent l="0" t="0" r="5080" b="7620"/>
+          <wp:inline distT="0" distB="0" distL="0" distR="0" wp14:anchorId="120487D1" wp14:editId="0334AF89">
+            <wp:extent cx="3943225" cy="4121727"/>
+            <wp:effectExtent l="0" t="0" r="635" b="0"/>
             <wp:docPr id="2008187817" name="图片 1"/>
             <wp:cNvGraphicFramePr>
               <a:graphicFrameLocks xmlns:a="http://schemas.openxmlformats.org/drawingml/2006/main" noChangeAspect="1"/>
@@ -8162,7 +7762,7 @@
                   <pic:spPr>
                     <a:xfrm>
                       <a:off x="0" y="0"/>
-                      <a:ext cx="4200429" cy="4390575"/>
+                      <a:ext cx="4004172" cy="4185433"/>
                     </a:xfrm>
                     <a:prstGeom prst="rect">
                       <a:avLst/>
@@ -8179,6 +7779,9 @@
       <w:pPr>
         <w:pStyle w:val="aa"/>
         <w:jc w:val="center"/>
+        <w:rPr>
+          <w:rFonts w:hint="eastAsia"/>
+        </w:rPr>
       </w:pPr>
       <w:bookmarkStart w:id="24" w:name="_Ref183444060"/>
       <w:r>
@@ -8251,7 +7854,7 @@
       <w:pPr>
         <w:pStyle w:val="3"/>
       </w:pPr>
-      <w:bookmarkStart w:id="25" w:name="_Toc183446046"/>
+      <w:bookmarkStart w:id="25" w:name="_Toc183448966"/>
       <w:r>
         <w:rPr>
           <w:rFonts w:hint="eastAsia"/>
@@ -8262,19 +7865,7 @@
         <w:rPr>
           <w:rFonts w:hint="eastAsia"/>
         </w:rPr>
-        <w:t>.</w:t>
-      </w:r>
-      <w:r>
-        <w:rPr>
-          <w:rFonts w:hint="eastAsia"/>
-        </w:rPr>
-        <w:t>2</w:t>
-      </w:r>
-      <w:r>
-        <w:rPr>
-          <w:rFonts w:hint="eastAsia"/>
-        </w:rPr>
-        <w:t xml:space="preserve"> </w:t>
+        <w:t xml:space="preserve">.2 </w:t>
       </w:r>
       <w:r>
         <w:rPr>
@@ -8322,21 +7913,24 @@
         <w:t>geoLocationManager</w:t>
       </w:r>
       <w:r>
+        <w:t>模块获取实时位置信息。平台采用</w:t>
+      </w:r>
+      <w:r>
+        <w:t>1</w:t>
+      </w:r>
+      <w:r>
+        <w:t>秒间隔的定位策略，在保证轨迹精度的同时</w:t>
+      </w:r>
+      <w:r>
         <w:lastRenderedPageBreak/>
-        <w:t>模块获取实时位置信息。平台采用</w:t>
-      </w:r>
-      <w:r>
-        <w:t>1</w:t>
-      </w:r>
-      <w:r>
-        <w:t>秒间隔的定位策略，在保证轨迹精度的同时优化了设备能耗。位置数据通过球面距离计算公式实时计算累计距离，同时结合运动时间实现实时配速的动态更新。系统支持运动轨迹的暂停、继续和结束等状态管理，确保轨迹数据的完整性和准确性。</w:t>
+        <w:t>优化了设备能耗。位置数据通过球面距离计算公式实时计算累计距离，同时结合运动时间实现实时配速的动态更新。系统支持运动轨迹的暂停、继续和结束等状态管理，确保轨迹数据的完整性和准确性。</w:t>
       </w:r>
     </w:p>
     <w:p>
       <w:pPr>
         <w:pStyle w:val="3"/>
       </w:pPr>
-      <w:bookmarkStart w:id="26" w:name="_Toc183446047"/>
+      <w:bookmarkStart w:id="26" w:name="_Toc183448967"/>
       <w:r>
         <w:rPr>
           <w:rFonts w:hint="eastAsia"/>
@@ -8543,11 +8137,6 @@
             <w:tcW w:w="4148" w:type="dxa"/>
           </w:tcPr>
           <w:p>
-            <w:pPr>
-              <w:rPr>
-                <w:rFonts w:hint="eastAsia"/>
-              </w:rPr>
-            </w:pPr>
             <w:r>
               <w:rPr>
                 <w:noProof/>
@@ -8598,9 +8187,6 @@
           <w:p>
             <w:pPr>
               <w:keepNext/>
-              <w:rPr>
-                <w:rFonts w:hint="eastAsia"/>
-              </w:rPr>
             </w:pPr>
             <w:r>
               <w:rPr>
@@ -8660,7 +8246,6 @@
         <w:rPr>
           <w:rFonts w:hint="eastAsia"/>
         </w:rPr>
-        <w:lastRenderedPageBreak/>
         <w:t>图</w:t>
       </w:r>
       <w:r>
@@ -8734,30 +8319,13 @@
           <w:numId w:val="4"/>
         </w:numPr>
       </w:pPr>
-      <w:bookmarkStart w:id="28" w:name="_Toc183446048"/>
-      <w:r>
-        <w:rPr>
-          <w:rFonts w:hint="eastAsia"/>
-        </w:rPr>
-        <w:t>基于</w:t>
-      </w:r>
-      <w:r>
-        <w:rPr>
-          <w:rFonts w:hint="eastAsia"/>
-        </w:rPr>
-        <w:t>端云一体化</w:t>
-      </w:r>
-      <w:r>
-        <w:rPr>
-          <w:rFonts w:hint="eastAsia"/>
-        </w:rPr>
-        <w:t>的</w:t>
-      </w:r>
-      <w:r>
-        <w:rPr>
-          <w:rFonts w:hint="eastAsia"/>
-        </w:rPr>
-        <w:t>系统架构设计</w:t>
+      <w:bookmarkStart w:id="28" w:name="_Toc183448968"/>
+      <w:r>
+        <w:rPr>
+          <w:rFonts w:hint="eastAsia"/>
+        </w:rPr>
+        <w:lastRenderedPageBreak/>
+        <w:t>基于端云一体化的系统架构设计</w:t>
       </w:r>
       <w:bookmarkEnd w:id="28"/>
     </w:p>
@@ -8765,18 +8333,12 @@
       <w:pPr>
         <w:pStyle w:val="3"/>
       </w:pPr>
-      <w:bookmarkStart w:id="29" w:name="_Toc183446049"/>
-      <w:r>
-        <w:rPr>
-          <w:rFonts w:hint="eastAsia"/>
-        </w:rPr>
-        <w:t>2</w:t>
-      </w:r>
-      <w:r>
-        <w:rPr>
-          <w:rFonts w:hint="eastAsia"/>
-        </w:rPr>
-        <w:t xml:space="preserve">.1 </w:t>
+      <w:bookmarkStart w:id="29" w:name="_Toc183448969"/>
+      <w:r>
+        <w:rPr>
+          <w:rFonts w:hint="eastAsia"/>
+        </w:rPr>
+        <w:t xml:space="preserve">2.1 </w:t>
       </w:r>
       <w:r>
         <w:t>AGConnect</w:t>
@@ -9061,6 +8623,9 @@
       <w:pPr>
         <w:pStyle w:val="aa"/>
         <w:jc w:val="center"/>
+        <w:rPr>
+          <w:rFonts w:hint="eastAsia"/>
+        </w:rPr>
       </w:pPr>
       <w:bookmarkStart w:id="30" w:name="_Ref183444162"/>
       <w:r>
@@ -9165,15 +8730,13 @@
     <w:p>
       <w:pPr>
         <w:pStyle w:val="3"/>
-        <w:rPr>
-          <w:rFonts w:hint="eastAsia"/>
-        </w:rPr>
-      </w:pPr>
-      <w:bookmarkStart w:id="31" w:name="_Toc183446050"/>
-      <w:r>
-        <w:rPr>
-          <w:rFonts w:hint="eastAsia"/>
-        </w:rPr>
+      </w:pPr>
+      <w:bookmarkStart w:id="31" w:name="_Toc183448970"/>
+      <w:r>
+        <w:rPr>
+          <w:rFonts w:hint="eastAsia"/>
+        </w:rPr>
+        <w:lastRenderedPageBreak/>
         <w:t xml:space="preserve">2.2 </w:t>
       </w:r>
       <w:r>
@@ -9236,7 +8799,7 @@
           <w:numId w:val="4"/>
         </w:numPr>
       </w:pPr>
-      <w:bookmarkStart w:id="32" w:name="_Toc183446051"/>
+      <w:bookmarkStart w:id="32" w:name="_Toc183448971"/>
       <w:r>
         <w:rPr>
           <w:rFonts w:hint="eastAsia"/>
@@ -9272,22 +8835,13 @@
     <w:p>
       <w:pPr>
         <w:pStyle w:val="3"/>
-        <w:rPr>
-          <w:rFonts w:hint="eastAsia"/>
-        </w:rPr>
-      </w:pPr>
-      <w:bookmarkStart w:id="33" w:name="_Toc183446052"/>
-      <w:r>
-        <w:rPr>
-          <w:rFonts w:hint="eastAsia"/>
-        </w:rPr>
-        <w:t>3</w:t>
-      </w:r>
-      <w:r>
-        <w:rPr>
-          <w:rFonts w:hint="eastAsia"/>
-        </w:rPr>
-        <w:t xml:space="preserve">.1 </w:t>
+      </w:pPr>
+      <w:bookmarkStart w:id="33" w:name="_Toc183448972"/>
+      <w:r>
+        <w:rPr>
+          <w:rFonts w:hint="eastAsia"/>
+        </w:rPr>
+        <w:t xml:space="preserve">3.1 </w:t>
       </w:r>
       <w:r>
         <w:t>A</w:t>
@@ -9353,28 +8907,13 @@
     <w:p>
       <w:pPr>
         <w:pStyle w:val="3"/>
-        <w:rPr>
-          <w:rFonts w:hint="eastAsia"/>
-        </w:rPr>
-      </w:pPr>
-      <w:bookmarkStart w:id="34" w:name="_Toc183446053"/>
-      <w:r>
-        <w:rPr>
-          <w:rFonts w:hint="eastAsia"/>
-        </w:rPr>
-        <w:t>3.</w:t>
-      </w:r>
-      <w:r>
-        <w:rPr>
-          <w:rFonts w:hint="eastAsia"/>
-        </w:rPr>
-        <w:t>2</w:t>
-      </w:r>
-      <w:r>
-        <w:rPr>
-          <w:rFonts w:hint="eastAsia"/>
-        </w:rPr>
-        <w:t xml:space="preserve"> </w:t>
+      </w:pPr>
+      <w:bookmarkStart w:id="34" w:name="_Toc183448973"/>
+      <w:r>
+        <w:rPr>
+          <w:rFonts w:hint="eastAsia"/>
+        </w:rPr>
+        <w:t xml:space="preserve">3.2 </w:t>
       </w:r>
       <w:r>
         <w:rPr>
@@ -9413,28 +8952,13 @@
     <w:p>
       <w:pPr>
         <w:pStyle w:val="3"/>
-        <w:rPr>
-          <w:rFonts w:hint="eastAsia"/>
-        </w:rPr>
-      </w:pPr>
-      <w:bookmarkStart w:id="35" w:name="_Toc183446054"/>
-      <w:r>
-        <w:rPr>
-          <w:rFonts w:hint="eastAsia"/>
-        </w:rPr>
-        <w:t>3.</w:t>
-      </w:r>
-      <w:r>
-        <w:rPr>
-          <w:rFonts w:hint="eastAsia"/>
-        </w:rPr>
-        <w:t>3</w:t>
-      </w:r>
-      <w:r>
-        <w:rPr>
-          <w:rFonts w:hint="eastAsia"/>
-        </w:rPr>
-        <w:t xml:space="preserve"> </w:t>
+      </w:pPr>
+      <w:bookmarkStart w:id="35" w:name="_Toc183448974"/>
+      <w:r>
+        <w:rPr>
+          <w:rFonts w:hint="eastAsia"/>
+        </w:rPr>
+        <w:t xml:space="preserve">3.3 </w:t>
       </w:r>
       <w:r>
         <w:rPr>
@@ -9447,9 +8971,6 @@
     <w:p>
       <w:pPr>
         <w:ind w:firstLine="420"/>
-        <w:rPr>
-          <w:rFonts w:hint="eastAsia"/>
-        </w:rPr>
       </w:pPr>
       <w:r>
         <w:t>系统实现了流畅的页面转场效果和状态切换动画。通过精心设计的视觉反馈，为用户操作提供及时的响应</w:t>
@@ -9478,7 +8999,7 @@
       <w:pPr>
         <w:pStyle w:val="1"/>
       </w:pPr>
-      <w:bookmarkStart w:id="36" w:name="_Toc183446055"/>
+      <w:bookmarkStart w:id="36" w:name="_Toc183448975"/>
       <w:r>
         <w:rPr>
           <w:rFonts w:hint="eastAsia"/>
@@ -9502,7 +9023,7 @@
           <w:numId w:val="6"/>
         </w:numPr>
       </w:pPr>
-      <w:bookmarkStart w:id="37" w:name="_Toc183446056"/>
+      <w:bookmarkStart w:id="37" w:name="_Toc183448976"/>
       <w:r>
         <w:rPr>
           <w:rFonts w:hint="eastAsia"/>
@@ -9537,9 +9058,6 @@
           <w:p>
             <w:pPr>
               <w:jc w:val="center"/>
-              <w:rPr>
-                <w:rFonts w:hint="eastAsia"/>
-              </w:rPr>
             </w:pPr>
             <w:r>
               <w:rPr>
@@ -9592,9 +9110,6 @@
             <w:pPr>
               <w:keepNext/>
               <w:jc w:val="center"/>
-              <w:rPr>
-                <w:rFonts w:hint="eastAsia"/>
-              </w:rPr>
             </w:pPr>
             <w:r>
               <w:rPr>
@@ -9645,6 +9160,9 @@
       <w:pPr>
         <w:pStyle w:val="aa"/>
         <w:jc w:val="center"/>
+        <w:rPr>
+          <w:rFonts w:hint="eastAsia"/>
+        </w:rPr>
       </w:pPr>
       <w:r>
         <w:rPr>
@@ -9718,11 +9236,8 @@
           <w:ilvl w:val="0"/>
           <w:numId w:val="6"/>
         </w:numPr>
-        <w:rPr>
-          <w:rFonts w:hint="eastAsia"/>
-        </w:rPr>
-      </w:pPr>
-      <w:bookmarkStart w:id="38" w:name="_Toc183446057"/>
+      </w:pPr>
+      <w:bookmarkStart w:id="38" w:name="_Toc183448977"/>
       <w:r>
         <w:rPr>
           <w:rFonts w:hint="eastAsia"/>
@@ -9758,9 +9273,6 @@
           <w:p>
             <w:pPr>
               <w:jc w:val="center"/>
-              <w:rPr>
-                <w:rFonts w:hint="eastAsia"/>
-              </w:rPr>
             </w:pPr>
             <w:r>
               <w:rPr>
@@ -9812,9 +9324,6 @@
           <w:p>
             <w:pPr>
               <w:jc w:val="center"/>
-              <w:rPr>
-                <w:rFonts w:hint="eastAsia"/>
-              </w:rPr>
             </w:pPr>
             <w:r>
               <w:rPr>
@@ -10062,7 +9571,7 @@
           <w:numId w:val="6"/>
         </w:numPr>
       </w:pPr>
-      <w:bookmarkStart w:id="39" w:name="_Toc183446058"/>
+      <w:bookmarkStart w:id="39" w:name="_Toc183448978"/>
       <w:r>
         <w:rPr>
           <w:rFonts w:hint="eastAsia"/>
@@ -10098,9 +9607,6 @@
           <w:p>
             <w:pPr>
               <w:jc w:val="center"/>
-              <w:rPr>
-                <w:rFonts w:hint="eastAsia"/>
-              </w:rPr>
             </w:pPr>
             <w:r>
               <w:rPr>
@@ -10153,9 +9659,6 @@
             <w:pPr>
               <w:keepNext/>
               <w:jc w:val="center"/>
-              <w:rPr>
-                <w:rFonts w:hint="eastAsia"/>
-              </w:rPr>
             </w:pPr>
             <w:r>
               <w:rPr>
@@ -10206,6 +9709,9 @@
       <w:pPr>
         <w:pStyle w:val="aa"/>
         <w:jc w:val="center"/>
+        <w:rPr>
+          <w:rFonts w:hint="eastAsia"/>
+        </w:rPr>
       </w:pPr>
       <w:r>
         <w:rPr>
@@ -10280,7 +9786,7 @@
           <w:numId w:val="6"/>
         </w:numPr>
       </w:pPr>
-      <w:bookmarkStart w:id="40" w:name="_Toc183446059"/>
+      <w:bookmarkStart w:id="40" w:name="_Toc183448979"/>
       <w:r>
         <w:rPr>
           <w:rFonts w:hint="eastAsia"/>
@@ -10316,9 +9822,6 @@
           <w:p>
             <w:pPr>
               <w:jc w:val="center"/>
-              <w:rPr>
-                <w:rFonts w:hint="eastAsia"/>
-              </w:rPr>
             </w:pPr>
             <w:r>
               <w:rPr>
@@ -10370,9 +9873,6 @@
           <w:p>
             <w:pPr>
               <w:jc w:val="center"/>
-              <w:rPr>
-                <w:rFonts w:hint="eastAsia"/>
-              </w:rPr>
             </w:pPr>
             <w:r>
               <w:rPr>
@@ -10426,9 +9926,6 @@
           <w:p>
             <w:pPr>
               <w:jc w:val="center"/>
-              <w:rPr>
-                <w:rFonts w:hint="eastAsia"/>
-              </w:rPr>
             </w:pPr>
             <w:r>
               <w:rPr>
@@ -10481,9 +9978,6 @@
             <w:pPr>
               <w:keepNext/>
               <w:jc w:val="center"/>
-              <w:rPr>
-                <w:rFonts w:hint="eastAsia"/>
-              </w:rPr>
             </w:pPr>
             <w:r>
               <w:rPr>
@@ -10698,9 +10192,6 @@
         <w:pPr>
           <w:pStyle w:val="a3"/>
           <w:jc w:val="center"/>
-          <w:rPr>
-            <w:rFonts w:hint="eastAsia"/>
-          </w:rPr>
         </w:pPr>
         <w:r>
           <w:fldChar w:fldCharType="begin"/>
@@ -10754,9 +10245,6 @@
         <w:pPr>
           <w:pStyle w:val="a3"/>
           <w:jc w:val="center"/>
-          <w:rPr>
-            <w:rFonts w:hint="eastAsia"/>
-          </w:rPr>
         </w:pPr>
         <w:r>
           <w:fldChar w:fldCharType="begin"/>
@@ -11882,6 +11370,7 @@
   <w:style w:type="character" w:default="1" w:styleId="a0">
     <w:name w:val="Default Paragraph Font"/>
     <w:uiPriority w:val="1"/>
+    <w:semiHidden/>
     <w:unhideWhenUsed/>
   </w:style>
   <w:style w:type="table" w:default="1" w:styleId="a1">

--- a/docs/产品报告.docx
+++ b/docs/产品报告.docx
@@ -8143,9 +8143,9 @@
                 <w14:ligatures w14:val="standardContextual"/>
               </w:rPr>
               <w:drawing>
-                <wp:inline distT="0" distB="0" distL="0" distR="0" wp14:anchorId="7CBCF2E6" wp14:editId="7D844D68">
-                  <wp:extent cx="3049735" cy="5400000"/>
-                  <wp:effectExtent l="0" t="0" r="0" b="0"/>
+                <wp:inline distT="0" distB="0" distL="0" distR="0" wp14:anchorId="7CBCF2E6" wp14:editId="20629DCB">
+                  <wp:extent cx="2528454" cy="5399177"/>
+                  <wp:effectExtent l="0" t="0" r="5715" b="0"/>
                   <wp:docPr id="1336171394" name="图片 1"/>
                   <wp:cNvGraphicFramePr>
                     <a:graphicFrameLocks xmlns:a="http://schemas.openxmlformats.org/drawingml/2006/main" noChangeAspect="1"/>
@@ -8157,20 +8157,27 @@
                           <pic:cNvPr id="1336171394" name=""/>
                           <pic:cNvPicPr/>
                         </pic:nvPicPr>
-                        <pic:blipFill>
+                        <pic:blipFill rotWithShape="1">
                           <a:blip r:embed="rId15"/>
-                          <a:stretch>
-                            <a:fillRect/>
-                          </a:stretch>
+                          <a:srcRect r="17080"/>
+                          <a:stretch/>
                         </pic:blipFill>
-                        <pic:spPr>
+                        <pic:spPr bwMode="auto">
                           <a:xfrm>
                             <a:off x="0" y="0"/>
-                            <a:ext cx="3049735" cy="5400000"/>
+                            <a:ext cx="2528840" cy="5400000"/>
                           </a:xfrm>
                           <a:prstGeom prst="rect">
                             <a:avLst/>
                           </a:prstGeom>
+                          <a:ln>
+                            <a:noFill/>
+                          </a:ln>
+                          <a:extLst>
+                            <a:ext uri="{53640926-AAD7-44D8-BBD7-CCE9431645EC}">
+                              <a14:shadowObscured xmlns:a14="http://schemas.microsoft.com/office/drawing/2010/main"/>
+                            </a:ext>
+                          </a:extLst>
                         </pic:spPr>
                       </pic:pic>
                     </a:graphicData>
@@ -8194,9 +8201,9 @@
                 <w14:ligatures w14:val="standardContextual"/>
               </w:rPr>
               <w:drawing>
-                <wp:inline distT="0" distB="0" distL="0" distR="0" wp14:anchorId="29A7A1A8" wp14:editId="7B66E823">
-                  <wp:extent cx="3050210" cy="5400000"/>
-                  <wp:effectExtent l="0" t="0" r="0" b="0"/>
+                <wp:inline distT="0" distB="0" distL="0" distR="0" wp14:anchorId="29A7A1A8" wp14:editId="124177C3">
+                  <wp:extent cx="2528455" cy="5399405"/>
+                  <wp:effectExtent l="0" t="0" r="5715" b="0"/>
                   <wp:docPr id="808133115" name="图片 1"/>
                   <wp:cNvGraphicFramePr>
                     <a:graphicFrameLocks xmlns:a="http://schemas.openxmlformats.org/drawingml/2006/main" noChangeAspect="1"/>
@@ -8208,20 +8215,27 @@
                           <pic:cNvPr id="808133115" name=""/>
                           <pic:cNvPicPr/>
                         </pic:nvPicPr>
-                        <pic:blipFill>
+                        <pic:blipFill rotWithShape="1">
                           <a:blip r:embed="rId16"/>
-                          <a:stretch>
-                            <a:fillRect/>
-                          </a:stretch>
+                          <a:srcRect r="17096"/>
+                          <a:stretch/>
                         </pic:blipFill>
-                        <pic:spPr>
+                        <pic:spPr bwMode="auto">
                           <a:xfrm>
                             <a:off x="0" y="0"/>
-                            <a:ext cx="3050210" cy="5400000"/>
+                            <a:ext cx="2528734" cy="5400000"/>
                           </a:xfrm>
                           <a:prstGeom prst="rect">
                             <a:avLst/>
                           </a:prstGeom>
+                          <a:ln>
+                            <a:noFill/>
+                          </a:ln>
+                          <a:extLst>
+                            <a:ext uri="{53640926-AAD7-44D8-BBD7-CCE9431645EC}">
+                              <a14:shadowObscured xmlns:a14="http://schemas.microsoft.com/office/drawing/2010/main"/>
+                            </a:ext>
+                          </a:extLst>
                         </pic:spPr>
                       </pic:pic>
                     </a:graphicData>

--- a/docs/产品报告.docx
+++ b/docs/产品报告.docx
@@ -685,6 +685,7 @@
             </w:r>
             <w:r>
               <w:rPr>
+                <w:rFonts w:hint="eastAsia"/>
                 <w:noProof/>
                 <w:webHidden/>
               </w:rPr>
@@ -798,6 +799,7 @@
             </w:r>
             <w:r>
               <w:rPr>
+                <w:rFonts w:hint="eastAsia"/>
                 <w:noProof/>
                 <w:webHidden/>
               </w:rPr>
@@ -911,6 +913,7 @@
             </w:r>
             <w:r>
               <w:rPr>
+                <w:rFonts w:hint="eastAsia"/>
                 <w:noProof/>
                 <w:webHidden/>
               </w:rPr>
@@ -1024,6 +1027,7 @@
             </w:r>
             <w:r>
               <w:rPr>
+                <w:rFonts w:hint="eastAsia"/>
                 <w:noProof/>
                 <w:webHidden/>
               </w:rPr>
@@ -1137,6 +1141,7 @@
             </w:r>
             <w:r>
               <w:rPr>
+                <w:rFonts w:hint="eastAsia"/>
                 <w:noProof/>
                 <w:webHidden/>
               </w:rPr>
@@ -1250,6 +1255,7 @@
             </w:r>
             <w:r>
               <w:rPr>
+                <w:rFonts w:hint="eastAsia"/>
                 <w:noProof/>
                 <w:webHidden/>
               </w:rPr>
@@ -1351,6 +1357,7 @@
             </w:r>
             <w:r>
               <w:rPr>
+                <w:rFonts w:hint="eastAsia"/>
                 <w:noProof/>
                 <w:webHidden/>
               </w:rPr>
@@ -1464,6 +1471,7 @@
             </w:r>
             <w:r>
               <w:rPr>
+                <w:rFonts w:hint="eastAsia"/>
                 <w:noProof/>
                 <w:webHidden/>
               </w:rPr>
@@ -1577,6 +1585,7 @@
             </w:r>
             <w:r>
               <w:rPr>
+                <w:rFonts w:hint="eastAsia"/>
                 <w:noProof/>
                 <w:webHidden/>
               </w:rPr>
@@ -1679,6 +1688,7 @@
             </w:r>
             <w:r>
               <w:rPr>
+                <w:rFonts w:hint="eastAsia"/>
                 <w:noProof/>
                 <w:webHidden/>
               </w:rPr>
@@ -1781,6 +1791,7 @@
             </w:r>
             <w:r>
               <w:rPr>
+                <w:rFonts w:hint="eastAsia"/>
                 <w:noProof/>
                 <w:webHidden/>
               </w:rPr>
@@ -1883,6 +1894,7 @@
             </w:r>
             <w:r>
               <w:rPr>
+                <w:rFonts w:hint="eastAsia"/>
                 <w:noProof/>
                 <w:webHidden/>
               </w:rPr>
@@ -1996,6 +2008,7 @@
             </w:r>
             <w:r>
               <w:rPr>
+                <w:rFonts w:hint="eastAsia"/>
                 <w:noProof/>
                 <w:webHidden/>
               </w:rPr>
@@ -2098,6 +2111,7 @@
             </w:r>
             <w:r>
               <w:rPr>
+                <w:rFonts w:hint="eastAsia"/>
                 <w:noProof/>
                 <w:webHidden/>
               </w:rPr>
@@ -2200,6 +2214,7 @@
             </w:r>
             <w:r>
               <w:rPr>
+                <w:rFonts w:hint="eastAsia"/>
                 <w:noProof/>
                 <w:webHidden/>
               </w:rPr>
@@ -2301,6 +2316,7 @@
             </w:r>
             <w:r>
               <w:rPr>
+                <w:rFonts w:hint="eastAsia"/>
                 <w:noProof/>
                 <w:webHidden/>
               </w:rPr>
@@ -2430,6 +2446,7 @@
             </w:r>
             <w:r>
               <w:rPr>
+                <w:rFonts w:hint="eastAsia"/>
                 <w:noProof/>
                 <w:webHidden/>
               </w:rPr>
@@ -2532,6 +2549,7 @@
             </w:r>
             <w:r>
               <w:rPr>
+                <w:rFonts w:hint="eastAsia"/>
                 <w:noProof/>
                 <w:webHidden/>
               </w:rPr>
@@ -2634,6 +2652,7 @@
             </w:r>
             <w:r>
               <w:rPr>
+                <w:rFonts w:hint="eastAsia"/>
                 <w:noProof/>
                 <w:webHidden/>
               </w:rPr>
@@ -2736,6 +2755,7 @@
             </w:r>
             <w:r>
               <w:rPr>
+                <w:rFonts w:hint="eastAsia"/>
                 <w:noProof/>
                 <w:webHidden/>
               </w:rPr>
@@ -2849,6 +2869,7 @@
             </w:r>
             <w:r>
               <w:rPr>
+                <w:rFonts w:hint="eastAsia"/>
                 <w:noProof/>
                 <w:webHidden/>
               </w:rPr>
@@ -2951,6 +2972,7 @@
             </w:r>
             <w:r>
               <w:rPr>
+                <w:rFonts w:hint="eastAsia"/>
                 <w:noProof/>
                 <w:webHidden/>
               </w:rPr>
@@ -3053,6 +3075,7 @@
             </w:r>
             <w:r>
               <w:rPr>
+                <w:rFonts w:hint="eastAsia"/>
                 <w:noProof/>
                 <w:webHidden/>
               </w:rPr>
@@ -3198,6 +3221,7 @@
             </w:r>
             <w:r>
               <w:rPr>
+                <w:rFonts w:hint="eastAsia"/>
                 <w:noProof/>
                 <w:webHidden/>
               </w:rPr>
@@ -3308,6 +3332,7 @@
             </w:r>
             <w:r>
               <w:rPr>
+                <w:rFonts w:hint="eastAsia"/>
                 <w:noProof/>
                 <w:webHidden/>
               </w:rPr>
@@ -3410,6 +3435,7 @@
             </w:r>
             <w:r>
               <w:rPr>
+                <w:rFonts w:hint="eastAsia"/>
                 <w:noProof/>
                 <w:webHidden/>
               </w:rPr>
@@ -3512,6 +3538,7 @@
             </w:r>
             <w:r>
               <w:rPr>
+                <w:rFonts w:hint="eastAsia"/>
                 <w:noProof/>
                 <w:webHidden/>
               </w:rPr>
@@ -3613,6 +3640,7 @@
             </w:r>
             <w:r>
               <w:rPr>
+                <w:rFonts w:hint="eastAsia"/>
                 <w:noProof/>
                 <w:webHidden/>
               </w:rPr>
@@ -3726,6 +3754,7 @@
             </w:r>
             <w:r>
               <w:rPr>
+                <w:rFonts w:hint="eastAsia"/>
                 <w:noProof/>
                 <w:webHidden/>
               </w:rPr>
@@ -3839,6 +3868,7 @@
             </w:r>
             <w:r>
               <w:rPr>
+                <w:rFonts w:hint="eastAsia"/>
                 <w:noProof/>
                 <w:webHidden/>
               </w:rPr>
@@ -3952,6 +3982,7 @@
             </w:r>
             <w:r>
               <w:rPr>
+                <w:rFonts w:hint="eastAsia"/>
                 <w:noProof/>
                 <w:webHidden/>
               </w:rPr>
@@ -4065,6 +4096,7 @@
             </w:r>
             <w:r>
               <w:rPr>
+                <w:rFonts w:hint="eastAsia"/>
                 <w:noProof/>
                 <w:webHidden/>
               </w:rPr>
@@ -4801,7 +4833,7 @@
           <w14:ligatures w14:val="standardContextual"/>
         </w:rPr>
         <w:drawing>
-          <wp:inline distT="0" distB="0" distL="0" distR="0" wp14:anchorId="5D561207" wp14:editId="173EBC0A">
+          <wp:inline distT="0" distB="0" distL="0" distR="0" wp14:anchorId="5D561207" wp14:editId="799039EB">
             <wp:extent cx="4552890" cy="4939145"/>
             <wp:effectExtent l="0" t="0" r="635" b="0"/>
             <wp:docPr id="2094434619" name="图片 1"/>
@@ -9257,7 +9289,19 @@
           <w:rFonts w:hint="eastAsia"/>
         </w:rPr>
         <w:lastRenderedPageBreak/>
-        <w:t>运动记录界面</w:t>
+        <w:t>运动记录</w:t>
+      </w:r>
+      <w:r>
+        <w:rPr>
+          <w:rFonts w:hint="eastAsia"/>
+        </w:rPr>
+        <w:t>页</w:t>
+      </w:r>
+      <w:r>
+        <w:rPr>
+          <w:rFonts w:hint="eastAsia"/>
+        </w:rPr>
+        <w:t>面</w:t>
       </w:r>
       <w:bookmarkEnd w:id="38"/>
     </w:p>
@@ -9591,7 +9635,19 @@
           <w:rFonts w:hint="eastAsia"/>
         </w:rPr>
         <w:lastRenderedPageBreak/>
-        <w:t>运动历史记录界面</w:t>
+        <w:t>运动历史记录</w:t>
+      </w:r>
+      <w:r>
+        <w:rPr>
+          <w:rFonts w:hint="eastAsia"/>
+        </w:rPr>
+        <w:t>页</w:t>
+      </w:r>
+      <w:r>
+        <w:rPr>
+          <w:rFonts w:hint="eastAsia"/>
+        </w:rPr>
+        <w:t>面</w:t>
       </w:r>
       <w:bookmarkEnd w:id="39"/>
     </w:p>
@@ -9789,7 +9845,19 @@
         <w:rPr>
           <w:rFonts w:hint="eastAsia"/>
         </w:rPr>
-        <w:t>运动历史记录界面</w:t>
+        <w:t>运动历史记录</w:t>
+      </w:r>
+      <w:r>
+        <w:rPr>
+          <w:rFonts w:hint="eastAsia"/>
+        </w:rPr>
+        <w:t>页</w:t>
+      </w:r>
+      <w:r>
+        <w:rPr>
+          <w:rFonts w:hint="eastAsia"/>
+        </w:rPr>
+        <w:t>面</w:t>
       </w:r>
     </w:p>
     <w:p>
@@ -9806,9 +9874,15 @@
           <w:rFonts w:hint="eastAsia"/>
         </w:rPr>
         <w:lastRenderedPageBreak/>
-        <w:t>个人中心界面</w:t>
+        <w:t>个人中心</w:t>
       </w:r>
       <w:bookmarkEnd w:id="40"/>
+      <w:r>
+        <w:rPr>
+          <w:rFonts w:hint="eastAsia"/>
+        </w:rPr>
+        <w:t>页面</w:t>
+      </w:r>
     </w:p>
     <w:tbl>
       <w:tblPr>
@@ -10108,7 +10182,13 @@
         <w:rPr>
           <w:rFonts w:hint="eastAsia"/>
         </w:rPr>
-        <w:t>个人中心界面</w:t>
+        <w:t>个人中心</w:t>
+      </w:r>
+      <w:r>
+        <w:rPr>
+          <w:rFonts w:hint="eastAsia"/>
+        </w:rPr>
+        <w:t>页面</w:t>
       </w:r>
     </w:p>
     <w:sectPr>

--- a/docs/产品报告.docx
+++ b/docs/产品报告.docx
@@ -620,7 +620,7 @@
           <w:r>
             <w:fldChar w:fldCharType="separate"/>
           </w:r>
-          <w:hyperlink w:anchor="_Toc183448948" w:history="1">
+          <w:hyperlink w:anchor="_Toc183657197" w:history="1">
             <w:r>
               <w:rPr>
                 <w:rStyle w:val="ab"/>
@@ -666,7 +666,7 @@
                 <w:noProof/>
                 <w:webHidden/>
               </w:rPr>
-              <w:instrText>PAGEREF _Toc183448948 \h</w:instrText>
+              <w:instrText>PAGEREF _Toc183657197 \h</w:instrText>
             </w:r>
             <w:r>
               <w:rPr>
@@ -685,7 +685,6 @@
             </w:r>
             <w:r>
               <w:rPr>
-                <w:rFonts w:hint="eastAsia"/>
                 <w:noProof/>
                 <w:webHidden/>
               </w:rPr>
@@ -724,7 +723,7 @@
               <w14:ligatures w14:val="standardContextual"/>
             </w:rPr>
           </w:pPr>
-          <w:hyperlink w:anchor="_Toc183448949" w:history="1">
+          <w:hyperlink w:anchor="_Toc183657198" w:history="1">
             <w:r>
               <w:rPr>
                 <w:rStyle w:val="ab"/>
@@ -780,7 +779,7 @@
                 <w:noProof/>
                 <w:webHidden/>
               </w:rPr>
-              <w:instrText>PAGEREF _Toc183448949 \h</w:instrText>
+              <w:instrText>PAGEREF _Toc183657198 \h</w:instrText>
             </w:r>
             <w:r>
               <w:rPr>
@@ -799,7 +798,6 @@
             </w:r>
             <w:r>
               <w:rPr>
-                <w:rFonts w:hint="eastAsia"/>
                 <w:noProof/>
                 <w:webHidden/>
               </w:rPr>
@@ -838,7 +836,7 @@
               <w14:ligatures w14:val="standardContextual"/>
             </w:rPr>
           </w:pPr>
-          <w:hyperlink w:anchor="_Toc183448950" w:history="1">
+          <w:hyperlink w:anchor="_Toc183657199" w:history="1">
             <w:r>
               <w:rPr>
                 <w:rStyle w:val="ab"/>
@@ -894,7 +892,7 @@
                 <w:noProof/>
                 <w:webHidden/>
               </w:rPr>
-              <w:instrText>PAGEREF _Toc183448950 \h</w:instrText>
+              <w:instrText>PAGEREF _Toc183657199 \h</w:instrText>
             </w:r>
             <w:r>
               <w:rPr>
@@ -913,7 +911,6 @@
             </w:r>
             <w:r>
               <w:rPr>
-                <w:rFonts w:hint="eastAsia"/>
                 <w:noProof/>
                 <w:webHidden/>
               </w:rPr>
@@ -952,7 +949,7 @@
               <w14:ligatures w14:val="standardContextual"/>
             </w:rPr>
           </w:pPr>
-          <w:hyperlink w:anchor="_Toc183448951" w:history="1">
+          <w:hyperlink w:anchor="_Toc183657200" w:history="1">
             <w:r>
               <w:rPr>
                 <w:rStyle w:val="ab"/>
@@ -1008,7 +1005,7 @@
                 <w:noProof/>
                 <w:webHidden/>
               </w:rPr>
-              <w:instrText>PAGEREF _Toc183448951 \h</w:instrText>
+              <w:instrText>PAGEREF _Toc183657200 \h</w:instrText>
             </w:r>
             <w:r>
               <w:rPr>
@@ -1027,7 +1024,6 @@
             </w:r>
             <w:r>
               <w:rPr>
-                <w:rFonts w:hint="eastAsia"/>
                 <w:noProof/>
                 <w:webHidden/>
               </w:rPr>
@@ -1066,7 +1062,7 @@
               <w14:ligatures w14:val="standardContextual"/>
             </w:rPr>
           </w:pPr>
-          <w:hyperlink w:anchor="_Toc183448952" w:history="1">
+          <w:hyperlink w:anchor="_Toc183657201" w:history="1">
             <w:r>
               <w:rPr>
                 <w:rStyle w:val="ab"/>
@@ -1122,7 +1118,7 @@
                 <w:noProof/>
                 <w:webHidden/>
               </w:rPr>
-              <w:instrText>PAGEREF _Toc183448952 \h</w:instrText>
+              <w:instrText>PAGEREF _Toc183657201 \h</w:instrText>
             </w:r>
             <w:r>
               <w:rPr>
@@ -1141,7 +1137,6 @@
             </w:r>
             <w:r>
               <w:rPr>
-                <w:rFonts w:hint="eastAsia"/>
                 <w:noProof/>
                 <w:webHidden/>
               </w:rPr>
@@ -1180,7 +1175,7 @@
               <w14:ligatures w14:val="standardContextual"/>
             </w:rPr>
           </w:pPr>
-          <w:hyperlink w:anchor="_Toc183448953" w:history="1">
+          <w:hyperlink w:anchor="_Toc183657202" w:history="1">
             <w:r>
               <w:rPr>
                 <w:rStyle w:val="ab"/>
@@ -1236,7 +1231,7 @@
                 <w:noProof/>
                 <w:webHidden/>
               </w:rPr>
-              <w:instrText>PAGEREF _Toc183448953 \h</w:instrText>
+              <w:instrText>PAGEREF _Toc183657202 \h</w:instrText>
             </w:r>
             <w:r>
               <w:rPr>
@@ -1255,7 +1250,6 @@
             </w:r>
             <w:r>
               <w:rPr>
-                <w:rFonts w:hint="eastAsia"/>
                 <w:noProof/>
                 <w:webHidden/>
               </w:rPr>
@@ -1292,7 +1286,7 @@
               <w14:ligatures w14:val="standardContextual"/>
             </w:rPr>
           </w:pPr>
-          <w:hyperlink w:anchor="_Toc183448954" w:history="1">
+          <w:hyperlink w:anchor="_Toc183657203" w:history="1">
             <w:r>
               <w:rPr>
                 <w:rStyle w:val="ab"/>
@@ -1338,7 +1332,7 @@
                 <w:noProof/>
                 <w:webHidden/>
               </w:rPr>
-              <w:instrText>PAGEREF _Toc183448954 \h</w:instrText>
+              <w:instrText>PAGEREF _Toc183657203 \h</w:instrText>
             </w:r>
             <w:r>
               <w:rPr>
@@ -1357,7 +1351,6 @@
             </w:r>
             <w:r>
               <w:rPr>
-                <w:rFonts w:hint="eastAsia"/>
                 <w:noProof/>
                 <w:webHidden/>
               </w:rPr>
@@ -1396,7 +1389,7 @@
               <w14:ligatures w14:val="standardContextual"/>
             </w:rPr>
           </w:pPr>
-          <w:hyperlink w:anchor="_Toc183448955" w:history="1">
+          <w:hyperlink w:anchor="_Toc183657204" w:history="1">
             <w:r>
               <w:rPr>
                 <w:rStyle w:val="ab"/>
@@ -1452,7 +1445,7 @@
                 <w:noProof/>
                 <w:webHidden/>
               </w:rPr>
-              <w:instrText>PAGEREF _Toc183448955 \h</w:instrText>
+              <w:instrText>PAGEREF _Toc183657204 \h</w:instrText>
             </w:r>
             <w:r>
               <w:rPr>
@@ -1471,7 +1464,6 @@
             </w:r>
             <w:r>
               <w:rPr>
-                <w:rFonts w:hint="eastAsia"/>
                 <w:noProof/>
                 <w:webHidden/>
               </w:rPr>
@@ -1510,7 +1502,7 @@
               <w14:ligatures w14:val="standardContextual"/>
             </w:rPr>
           </w:pPr>
-          <w:hyperlink w:anchor="_Toc183448956" w:history="1">
+          <w:hyperlink w:anchor="_Toc183657205" w:history="1">
             <w:r>
               <w:rPr>
                 <w:rStyle w:val="ab"/>
@@ -1566,7 +1558,7 @@
                 <w:noProof/>
                 <w:webHidden/>
               </w:rPr>
-              <w:instrText>PAGEREF _Toc183448956 \h</w:instrText>
+              <w:instrText>PAGEREF _Toc183657205 \h</w:instrText>
             </w:r>
             <w:r>
               <w:rPr>
@@ -1585,7 +1577,6 @@
             </w:r>
             <w:r>
               <w:rPr>
-                <w:rFonts w:hint="eastAsia"/>
                 <w:noProof/>
                 <w:webHidden/>
               </w:rPr>
@@ -1623,7 +1614,7 @@
               <w14:ligatures w14:val="standardContextual"/>
             </w:rPr>
           </w:pPr>
-          <w:hyperlink w:anchor="_Toc183448957" w:history="1">
+          <w:hyperlink w:anchor="_Toc183657206" w:history="1">
             <w:r>
               <w:rPr>
                 <w:rStyle w:val="ab"/>
@@ -1669,7 +1660,7 @@
                 <w:noProof/>
                 <w:webHidden/>
               </w:rPr>
-              <w:instrText>PAGEREF _Toc183448957 \h</w:instrText>
+              <w:instrText>PAGEREF _Toc183657206 \h</w:instrText>
             </w:r>
             <w:r>
               <w:rPr>
@@ -1688,7 +1679,6 @@
             </w:r>
             <w:r>
               <w:rPr>
-                <w:rFonts w:hint="eastAsia"/>
                 <w:noProof/>
                 <w:webHidden/>
               </w:rPr>
@@ -1726,7 +1716,7 @@
               <w14:ligatures w14:val="standardContextual"/>
             </w:rPr>
           </w:pPr>
-          <w:hyperlink w:anchor="_Toc183448958" w:history="1">
+          <w:hyperlink w:anchor="_Toc183657207" w:history="1">
             <w:r>
               <w:rPr>
                 <w:rStyle w:val="ab"/>
@@ -1772,7 +1762,7 @@
                 <w:noProof/>
                 <w:webHidden/>
               </w:rPr>
-              <w:instrText>PAGEREF _Toc183448958 \h</w:instrText>
+              <w:instrText>PAGEREF _Toc183657207 \h</w:instrText>
             </w:r>
             <w:r>
               <w:rPr>
@@ -1791,7 +1781,6 @@
             </w:r>
             <w:r>
               <w:rPr>
-                <w:rFonts w:hint="eastAsia"/>
                 <w:noProof/>
                 <w:webHidden/>
               </w:rPr>
@@ -1829,7 +1818,7 @@
               <w14:ligatures w14:val="standardContextual"/>
             </w:rPr>
           </w:pPr>
-          <w:hyperlink w:anchor="_Toc183448959" w:history="1">
+          <w:hyperlink w:anchor="_Toc183657208" w:history="1">
             <w:r>
               <w:rPr>
                 <w:rStyle w:val="ab"/>
@@ -1875,7 +1864,7 @@
                 <w:noProof/>
                 <w:webHidden/>
               </w:rPr>
-              <w:instrText>PAGEREF _Toc183448959 \h</w:instrText>
+              <w:instrText>PAGEREF _Toc183657208 \h</w:instrText>
             </w:r>
             <w:r>
               <w:rPr>
@@ -1894,7 +1883,6 @@
             </w:r>
             <w:r>
               <w:rPr>
-                <w:rFonts w:hint="eastAsia"/>
                 <w:noProof/>
                 <w:webHidden/>
               </w:rPr>
@@ -1933,7 +1921,7 @@
               <w14:ligatures w14:val="standardContextual"/>
             </w:rPr>
           </w:pPr>
-          <w:hyperlink w:anchor="_Toc183448960" w:history="1">
+          <w:hyperlink w:anchor="_Toc183657209" w:history="1">
             <w:r>
               <w:rPr>
                 <w:rStyle w:val="ab"/>
@@ -1989,7 +1977,7 @@
                 <w:noProof/>
                 <w:webHidden/>
               </w:rPr>
-              <w:instrText>PAGEREF _Toc183448960 \h</w:instrText>
+              <w:instrText>PAGEREF _Toc183657209 \h</w:instrText>
             </w:r>
             <w:r>
               <w:rPr>
@@ -2008,7 +1996,6 @@
             </w:r>
             <w:r>
               <w:rPr>
-                <w:rFonts w:hint="eastAsia"/>
                 <w:noProof/>
                 <w:webHidden/>
               </w:rPr>
@@ -2046,7 +2033,7 @@
               <w14:ligatures w14:val="standardContextual"/>
             </w:rPr>
           </w:pPr>
-          <w:hyperlink w:anchor="_Toc183448961" w:history="1">
+          <w:hyperlink w:anchor="_Toc183657210" w:history="1">
             <w:r>
               <w:rPr>
                 <w:rStyle w:val="ab"/>
@@ -2092,7 +2079,7 @@
                 <w:noProof/>
                 <w:webHidden/>
               </w:rPr>
-              <w:instrText>PAGEREF _Toc183448961 \h</w:instrText>
+              <w:instrText>PAGEREF _Toc183657210 \h</w:instrText>
             </w:r>
             <w:r>
               <w:rPr>
@@ -2111,7 +2098,6 @@
             </w:r>
             <w:r>
               <w:rPr>
-                <w:rFonts w:hint="eastAsia"/>
                 <w:noProof/>
                 <w:webHidden/>
               </w:rPr>
@@ -2149,7 +2135,7 @@
               <w14:ligatures w14:val="standardContextual"/>
             </w:rPr>
           </w:pPr>
-          <w:hyperlink w:anchor="_Toc183448962" w:history="1">
+          <w:hyperlink w:anchor="_Toc183657211" w:history="1">
             <w:r>
               <w:rPr>
                 <w:rStyle w:val="ab"/>
@@ -2195,7 +2181,7 @@
                 <w:noProof/>
                 <w:webHidden/>
               </w:rPr>
-              <w:instrText>PAGEREF _Toc183448962 \h</w:instrText>
+              <w:instrText>PAGEREF _Toc183657211 \h</w:instrText>
             </w:r>
             <w:r>
               <w:rPr>
@@ -2214,7 +2200,6 @@
             </w:r>
             <w:r>
               <w:rPr>
-                <w:rFonts w:hint="eastAsia"/>
                 <w:noProof/>
                 <w:webHidden/>
               </w:rPr>
@@ -2251,7 +2236,7 @@
               <w14:ligatures w14:val="standardContextual"/>
             </w:rPr>
           </w:pPr>
-          <w:hyperlink w:anchor="_Toc183448963" w:history="1">
+          <w:hyperlink w:anchor="_Toc183657212" w:history="1">
             <w:r>
               <w:rPr>
                 <w:rStyle w:val="ab"/>
@@ -2297,7 +2282,7 @@
                 <w:noProof/>
                 <w:webHidden/>
               </w:rPr>
-              <w:instrText>PAGEREF _Toc183448963 \h</w:instrText>
+              <w:instrText>PAGEREF _Toc183657212 \h</w:instrText>
             </w:r>
             <w:r>
               <w:rPr>
@@ -2316,7 +2301,6 @@
             </w:r>
             <w:r>
               <w:rPr>
-                <w:rFonts w:hint="eastAsia"/>
                 <w:noProof/>
                 <w:webHidden/>
               </w:rPr>
@@ -2355,7 +2339,7 @@
               <w14:ligatures w14:val="standardContextual"/>
             </w:rPr>
           </w:pPr>
-          <w:hyperlink w:anchor="_Toc183448964" w:history="1">
+          <w:hyperlink w:anchor="_Toc183657213" w:history="1">
             <w:r>
               <w:rPr>
                 <w:rStyle w:val="ab"/>
@@ -2427,7 +2411,7 @@
                 <w:noProof/>
                 <w:webHidden/>
               </w:rPr>
-              <w:instrText>PAGEREF _Toc183448964 \h</w:instrText>
+              <w:instrText>PAGEREF _Toc183657213 \h</w:instrText>
             </w:r>
             <w:r>
               <w:rPr>
@@ -2446,7 +2430,6 @@
             </w:r>
             <w:r>
               <w:rPr>
-                <w:rFonts w:hint="eastAsia"/>
                 <w:noProof/>
                 <w:webHidden/>
               </w:rPr>
@@ -2484,7 +2467,7 @@
               <w14:ligatures w14:val="standardContextual"/>
             </w:rPr>
           </w:pPr>
-          <w:hyperlink w:anchor="_Toc183448965" w:history="1">
+          <w:hyperlink w:anchor="_Toc183657214" w:history="1">
             <w:r>
               <w:rPr>
                 <w:rStyle w:val="ab"/>
@@ -2530,7 +2513,7 @@
                 <w:noProof/>
                 <w:webHidden/>
               </w:rPr>
-              <w:instrText>PAGEREF _Toc183448965 \h</w:instrText>
+              <w:instrText>PAGEREF _Toc183657214 \h</w:instrText>
             </w:r>
             <w:r>
               <w:rPr>
@@ -2549,7 +2532,6 @@
             </w:r>
             <w:r>
               <w:rPr>
-                <w:rFonts w:hint="eastAsia"/>
                 <w:noProof/>
                 <w:webHidden/>
               </w:rPr>
@@ -2587,7 +2569,7 @@
               <w14:ligatures w14:val="standardContextual"/>
             </w:rPr>
           </w:pPr>
-          <w:hyperlink w:anchor="_Toc183448966" w:history="1">
+          <w:hyperlink w:anchor="_Toc183657215" w:history="1">
             <w:r>
               <w:rPr>
                 <w:rStyle w:val="ab"/>
@@ -2633,7 +2615,7 @@
                 <w:noProof/>
                 <w:webHidden/>
               </w:rPr>
-              <w:instrText>PAGEREF _Toc183448966 \h</w:instrText>
+              <w:instrText>PAGEREF _Toc183657215 \h</w:instrText>
             </w:r>
             <w:r>
               <w:rPr>
@@ -2652,7 +2634,6 @@
             </w:r>
             <w:r>
               <w:rPr>
-                <w:rFonts w:hint="eastAsia"/>
                 <w:noProof/>
                 <w:webHidden/>
               </w:rPr>
@@ -2690,7 +2671,7 @@
               <w14:ligatures w14:val="standardContextual"/>
             </w:rPr>
           </w:pPr>
-          <w:hyperlink w:anchor="_Toc183448967" w:history="1">
+          <w:hyperlink w:anchor="_Toc183657216" w:history="1">
             <w:r>
               <w:rPr>
                 <w:rStyle w:val="ab"/>
@@ -2736,7 +2717,7 @@
                 <w:noProof/>
                 <w:webHidden/>
               </w:rPr>
-              <w:instrText>PAGEREF _Toc183448967 \h</w:instrText>
+              <w:instrText>PAGEREF _Toc183657216 \h</w:instrText>
             </w:r>
             <w:r>
               <w:rPr>
@@ -2755,7 +2736,6 @@
             </w:r>
             <w:r>
               <w:rPr>
-                <w:rFonts w:hint="eastAsia"/>
                 <w:noProof/>
                 <w:webHidden/>
               </w:rPr>
@@ -2794,7 +2774,7 @@
               <w14:ligatures w14:val="standardContextual"/>
             </w:rPr>
           </w:pPr>
-          <w:hyperlink w:anchor="_Toc183448968" w:history="1">
+          <w:hyperlink w:anchor="_Toc183657217" w:history="1">
             <w:r>
               <w:rPr>
                 <w:rStyle w:val="ab"/>
@@ -2850,7 +2830,7 @@
                 <w:noProof/>
                 <w:webHidden/>
               </w:rPr>
-              <w:instrText>PAGEREF _Toc183448968 \h</w:instrText>
+              <w:instrText>PAGEREF _Toc183657217 \h</w:instrText>
             </w:r>
             <w:r>
               <w:rPr>
@@ -2869,7 +2849,6 @@
             </w:r>
             <w:r>
               <w:rPr>
-                <w:rFonts w:hint="eastAsia"/>
                 <w:noProof/>
                 <w:webHidden/>
               </w:rPr>
@@ -2907,7 +2886,7 @@
               <w14:ligatures w14:val="standardContextual"/>
             </w:rPr>
           </w:pPr>
-          <w:hyperlink w:anchor="_Toc183448969" w:history="1">
+          <w:hyperlink w:anchor="_Toc183657218" w:history="1">
             <w:r>
               <w:rPr>
                 <w:rStyle w:val="ab"/>
@@ -2953,7 +2932,7 @@
                 <w:noProof/>
                 <w:webHidden/>
               </w:rPr>
-              <w:instrText>PAGEREF _Toc183448969 \h</w:instrText>
+              <w:instrText>PAGEREF _Toc183657218 \h</w:instrText>
             </w:r>
             <w:r>
               <w:rPr>
@@ -2972,7 +2951,6 @@
             </w:r>
             <w:r>
               <w:rPr>
-                <w:rFonts w:hint="eastAsia"/>
                 <w:noProof/>
                 <w:webHidden/>
               </w:rPr>
@@ -3010,7 +2988,7 @@
               <w14:ligatures w14:val="standardContextual"/>
             </w:rPr>
           </w:pPr>
-          <w:hyperlink w:anchor="_Toc183448970" w:history="1">
+          <w:hyperlink w:anchor="_Toc183657219" w:history="1">
             <w:r>
               <w:rPr>
                 <w:rStyle w:val="ab"/>
@@ -3056,7 +3034,7 @@
                 <w:noProof/>
                 <w:webHidden/>
               </w:rPr>
-              <w:instrText>PAGEREF _Toc183448970 \h</w:instrText>
+              <w:instrText>PAGEREF _Toc183657219 \h</w:instrText>
             </w:r>
             <w:r>
               <w:rPr>
@@ -3075,7 +3053,6 @@
             </w:r>
             <w:r>
               <w:rPr>
-                <w:rFonts w:hint="eastAsia"/>
                 <w:noProof/>
                 <w:webHidden/>
               </w:rPr>
@@ -3114,7 +3091,7 @@
               <w14:ligatures w14:val="standardContextual"/>
             </w:rPr>
           </w:pPr>
-          <w:hyperlink w:anchor="_Toc183448971" w:history="1">
+          <w:hyperlink w:anchor="_Toc183657220" w:history="1">
             <w:r>
               <w:rPr>
                 <w:rStyle w:val="ab"/>
@@ -3202,7 +3179,7 @@
                 <w:noProof/>
                 <w:webHidden/>
               </w:rPr>
-              <w:instrText>PAGEREF _Toc183448971 \h</w:instrText>
+              <w:instrText>PAGEREF _Toc183657220 \h</w:instrText>
             </w:r>
             <w:r>
               <w:rPr>
@@ -3221,7 +3198,6 @@
             </w:r>
             <w:r>
               <w:rPr>
-                <w:rFonts w:hint="eastAsia"/>
                 <w:noProof/>
                 <w:webHidden/>
               </w:rPr>
@@ -3259,7 +3235,7 @@
               <w14:ligatures w14:val="standardContextual"/>
             </w:rPr>
           </w:pPr>
-          <w:hyperlink w:anchor="_Toc183448972" w:history="1">
+          <w:hyperlink w:anchor="_Toc183657221" w:history="1">
             <w:r>
               <w:rPr>
                 <w:rStyle w:val="ab"/>
@@ -3313,7 +3289,7 @@
                 <w:noProof/>
                 <w:webHidden/>
               </w:rPr>
-              <w:instrText>PAGEREF _Toc183448972 \h</w:instrText>
+              <w:instrText>PAGEREF _Toc183657221 \h</w:instrText>
             </w:r>
             <w:r>
               <w:rPr>
@@ -3332,7 +3308,6 @@
             </w:r>
             <w:r>
               <w:rPr>
-                <w:rFonts w:hint="eastAsia"/>
                 <w:noProof/>
                 <w:webHidden/>
               </w:rPr>
@@ -3370,7 +3345,7 @@
               <w14:ligatures w14:val="standardContextual"/>
             </w:rPr>
           </w:pPr>
-          <w:hyperlink w:anchor="_Toc183448973" w:history="1">
+          <w:hyperlink w:anchor="_Toc183657222" w:history="1">
             <w:r>
               <w:rPr>
                 <w:rStyle w:val="ab"/>
@@ -3416,7 +3391,7 @@
                 <w:noProof/>
                 <w:webHidden/>
               </w:rPr>
-              <w:instrText>PAGEREF _Toc183448973 \h</w:instrText>
+              <w:instrText>PAGEREF _Toc183657222 \h</w:instrText>
             </w:r>
             <w:r>
               <w:rPr>
@@ -3435,7 +3410,6 @@
             </w:r>
             <w:r>
               <w:rPr>
-                <w:rFonts w:hint="eastAsia"/>
                 <w:noProof/>
                 <w:webHidden/>
               </w:rPr>
@@ -3473,7 +3447,7 @@
               <w14:ligatures w14:val="standardContextual"/>
             </w:rPr>
           </w:pPr>
-          <w:hyperlink w:anchor="_Toc183448974" w:history="1">
+          <w:hyperlink w:anchor="_Toc183657223" w:history="1">
             <w:r>
               <w:rPr>
                 <w:rStyle w:val="ab"/>
@@ -3519,7 +3493,7 @@
                 <w:noProof/>
                 <w:webHidden/>
               </w:rPr>
-              <w:instrText>PAGEREF _Toc183448974 \h</w:instrText>
+              <w:instrText>PAGEREF _Toc183657223 \h</w:instrText>
             </w:r>
             <w:r>
               <w:rPr>
@@ -3538,7 +3512,6 @@
             </w:r>
             <w:r>
               <w:rPr>
-                <w:rFonts w:hint="eastAsia"/>
                 <w:noProof/>
                 <w:webHidden/>
               </w:rPr>
@@ -3575,7 +3548,7 @@
               <w14:ligatures w14:val="standardContextual"/>
             </w:rPr>
           </w:pPr>
-          <w:hyperlink w:anchor="_Toc183448975" w:history="1">
+          <w:hyperlink w:anchor="_Toc183657224" w:history="1">
             <w:r>
               <w:rPr>
                 <w:rStyle w:val="ab"/>
@@ -3621,7 +3594,7 @@
                 <w:noProof/>
                 <w:webHidden/>
               </w:rPr>
-              <w:instrText>PAGEREF _Toc183448975 \h</w:instrText>
+              <w:instrText>PAGEREF _Toc183657224 \h</w:instrText>
             </w:r>
             <w:r>
               <w:rPr>
@@ -3640,7 +3613,6 @@
             </w:r>
             <w:r>
               <w:rPr>
-                <w:rFonts w:hint="eastAsia"/>
                 <w:noProof/>
                 <w:webHidden/>
               </w:rPr>
@@ -3679,7 +3651,7 @@
               <w14:ligatures w14:val="standardContextual"/>
             </w:rPr>
           </w:pPr>
-          <w:hyperlink w:anchor="_Toc183448976" w:history="1">
+          <w:hyperlink w:anchor="_Toc183657225" w:history="1">
             <w:r>
               <w:rPr>
                 <w:rStyle w:val="ab"/>
@@ -3735,7 +3707,7 @@
                 <w:noProof/>
                 <w:webHidden/>
               </w:rPr>
-              <w:instrText>PAGEREF _Toc183448976 \h</w:instrText>
+              <w:instrText>PAGEREF _Toc183657225 \h</w:instrText>
             </w:r>
             <w:r>
               <w:rPr>
@@ -3754,7 +3726,6 @@
             </w:r>
             <w:r>
               <w:rPr>
-                <w:rFonts w:hint="eastAsia"/>
                 <w:noProof/>
                 <w:webHidden/>
               </w:rPr>
@@ -3793,7 +3764,7 @@
               <w14:ligatures w14:val="standardContextual"/>
             </w:rPr>
           </w:pPr>
-          <w:hyperlink w:anchor="_Toc183448977" w:history="1">
+          <w:hyperlink w:anchor="_Toc183657226" w:history="1">
             <w:r>
               <w:rPr>
                 <w:rStyle w:val="ab"/>
@@ -3818,7 +3789,7 @@
                 <w:rFonts w:hint="eastAsia"/>
                 <w:noProof/>
               </w:rPr>
-              <w:t>运动记录界面</w:t>
+              <w:t>运动记录页面</w:t>
             </w:r>
             <w:r>
               <w:rPr>
@@ -3849,7 +3820,7 @@
                 <w:noProof/>
                 <w:webHidden/>
               </w:rPr>
-              <w:instrText>PAGEREF _Toc183448977 \h</w:instrText>
+              <w:instrText>PAGEREF _Toc183657226 \h</w:instrText>
             </w:r>
             <w:r>
               <w:rPr>
@@ -3868,7 +3839,6 @@
             </w:r>
             <w:r>
               <w:rPr>
-                <w:rFonts w:hint="eastAsia"/>
                 <w:noProof/>
                 <w:webHidden/>
               </w:rPr>
@@ -3907,7 +3877,7 @@
               <w14:ligatures w14:val="standardContextual"/>
             </w:rPr>
           </w:pPr>
-          <w:hyperlink w:anchor="_Toc183448978" w:history="1">
+          <w:hyperlink w:anchor="_Toc183657227" w:history="1">
             <w:r>
               <w:rPr>
                 <w:rStyle w:val="ab"/>
@@ -3932,7 +3902,7 @@
                 <w:rFonts w:hint="eastAsia"/>
                 <w:noProof/>
               </w:rPr>
-              <w:t>运动历史记录界面</w:t>
+              <w:t>运动历史记录页面</w:t>
             </w:r>
             <w:r>
               <w:rPr>
@@ -3963,7 +3933,7 @@
                 <w:noProof/>
                 <w:webHidden/>
               </w:rPr>
-              <w:instrText>PAGEREF _Toc183448978 \h</w:instrText>
+              <w:instrText>PAGEREF _Toc183657227 \h</w:instrText>
             </w:r>
             <w:r>
               <w:rPr>
@@ -3982,7 +3952,6 @@
             </w:r>
             <w:r>
               <w:rPr>
-                <w:rFonts w:hint="eastAsia"/>
                 <w:noProof/>
                 <w:webHidden/>
               </w:rPr>
@@ -4021,7 +3990,7 @@
               <w14:ligatures w14:val="standardContextual"/>
             </w:rPr>
           </w:pPr>
-          <w:hyperlink w:anchor="_Toc183448979" w:history="1">
+          <w:hyperlink w:anchor="_Toc183657228" w:history="1">
             <w:r>
               <w:rPr>
                 <w:rStyle w:val="ab"/>
@@ -4046,7 +4015,7 @@
                 <w:rFonts w:hint="eastAsia"/>
                 <w:noProof/>
               </w:rPr>
-              <w:t>个人中心界面</w:t>
+              <w:t>个人中心页面</w:t>
             </w:r>
             <w:r>
               <w:rPr>
@@ -4077,7 +4046,7 @@
                 <w:noProof/>
                 <w:webHidden/>
               </w:rPr>
-              <w:instrText>PAGEREF _Toc183448979 \h</w:instrText>
+              <w:instrText>PAGEREF _Toc183657228 \h</w:instrText>
             </w:r>
             <w:r>
               <w:rPr>
@@ -4096,7 +4065,6 @@
             </w:r>
             <w:r>
               <w:rPr>
-                <w:rFonts w:hint="eastAsia"/>
                 <w:noProof/>
                 <w:webHidden/>
               </w:rPr>
@@ -4154,7 +4122,7 @@
       <w:pPr>
         <w:pStyle w:val="1"/>
       </w:pPr>
-      <w:bookmarkStart w:id="0" w:name="_Toc183448948"/>
+      <w:bookmarkStart w:id="0" w:name="_Toc183657197"/>
       <w:r>
         <w:rPr>
           <w:rFonts w:hint="eastAsia"/>
@@ -4178,7 +4146,7 @@
           <w:numId w:val="1"/>
         </w:numPr>
       </w:pPr>
-      <w:bookmarkStart w:id="1" w:name="_Toc183448949"/>
+      <w:bookmarkStart w:id="1" w:name="_Toc183657198"/>
       <w:r>
         <w:rPr>
           <w:rFonts w:hint="eastAsia"/>
@@ -4245,7 +4213,7 @@
           <w:numId w:val="1"/>
         </w:numPr>
       </w:pPr>
-      <w:bookmarkStart w:id="2" w:name="_Toc183448950"/>
+      <w:bookmarkStart w:id="2" w:name="_Toc183657199"/>
       <w:r>
         <w:rPr>
           <w:rFonts w:hint="eastAsia"/>
@@ -4379,7 +4347,7 @@
           <w:numId w:val="1"/>
         </w:numPr>
       </w:pPr>
-      <w:bookmarkStart w:id="3" w:name="_Toc183448951"/>
+      <w:bookmarkStart w:id="3" w:name="_Toc183657200"/>
       <w:r>
         <w:rPr>
           <w:rFonts w:hint="eastAsia"/>
@@ -4491,7 +4459,7 @@
           <w:numId w:val="1"/>
         </w:numPr>
       </w:pPr>
-      <w:bookmarkStart w:id="4" w:name="_Toc183448952"/>
+      <w:bookmarkStart w:id="4" w:name="_Toc183657201"/>
       <w:r>
         <w:rPr>
           <w:rFonts w:hint="eastAsia"/>
@@ -4578,7 +4546,7 @@
           <w:numId w:val="1"/>
         </w:numPr>
       </w:pPr>
-      <w:bookmarkStart w:id="5" w:name="_Toc183448953"/>
+      <w:bookmarkStart w:id="5" w:name="_Toc183657202"/>
       <w:r>
         <w:rPr>
           <w:rFonts w:hint="eastAsia"/>
@@ -4637,7 +4605,7 @@
       <w:pPr>
         <w:pStyle w:val="1"/>
       </w:pPr>
-      <w:bookmarkStart w:id="6" w:name="_Toc183448954"/>
+      <w:bookmarkStart w:id="6" w:name="_Toc183657203"/>
       <w:r>
         <w:rPr>
           <w:rFonts w:hint="eastAsia"/>
@@ -4661,7 +4629,7 @@
           <w:numId w:val="3"/>
         </w:numPr>
       </w:pPr>
-      <w:bookmarkStart w:id="7" w:name="_Toc183448955"/>
+      <w:bookmarkStart w:id="7" w:name="_Toc183657204"/>
       <w:r>
         <w:rPr>
           <w:rFonts w:hint="eastAsia"/>
@@ -4833,7 +4801,7 @@
           <w14:ligatures w14:val="standardContextual"/>
         </w:rPr>
         <w:drawing>
-          <wp:inline distT="0" distB="0" distL="0" distR="0" wp14:anchorId="5D561207" wp14:editId="799039EB">
+          <wp:inline distT="0" distB="0" distL="0" distR="0" wp14:anchorId="5D561207" wp14:editId="0558E82B">
             <wp:extent cx="4552890" cy="4939145"/>
             <wp:effectExtent l="0" t="0" r="635" b="0"/>
             <wp:docPr id="2094434619" name="图片 1"/>
@@ -4958,7 +4926,7 @@
           <w:numId w:val="3"/>
         </w:numPr>
       </w:pPr>
-      <w:bookmarkStart w:id="9" w:name="_Toc183448956"/>
+      <w:bookmarkStart w:id="9" w:name="_Toc183657205"/>
       <w:r>
         <w:rPr>
           <w:rFonts w:hint="eastAsia"/>
@@ -4972,7 +4940,7 @@
       <w:pPr>
         <w:pStyle w:val="3"/>
       </w:pPr>
-      <w:bookmarkStart w:id="10" w:name="_Toc183448957"/>
+      <w:bookmarkStart w:id="10" w:name="_Toc183657206"/>
       <w:r>
         <w:rPr>
           <w:rFonts w:hint="eastAsia"/>
@@ -5130,7 +5098,7 @@
       <w:pPr>
         <w:pStyle w:val="3"/>
       </w:pPr>
-      <w:bookmarkStart w:id="11" w:name="_Toc183448958"/>
+      <w:bookmarkStart w:id="11" w:name="_Toc183657207"/>
       <w:r>
         <w:rPr>
           <w:rFonts w:hint="eastAsia"/>
@@ -5254,7 +5222,7 @@
       <w:pPr>
         <w:pStyle w:val="3"/>
       </w:pPr>
-      <w:bookmarkStart w:id="12" w:name="_Toc183448959"/>
+      <w:bookmarkStart w:id="12" w:name="_Toc183657208"/>
       <w:r>
         <w:rPr>
           <w:rFonts w:hint="eastAsia"/>
@@ -5417,7 +5385,7 @@
           <w:numId w:val="3"/>
         </w:numPr>
       </w:pPr>
-      <w:bookmarkStart w:id="13" w:name="_Toc183448960"/>
+      <w:bookmarkStart w:id="13" w:name="_Toc183657209"/>
       <w:r>
         <w:rPr>
           <w:rFonts w:hint="eastAsia"/>
@@ -5430,7 +5398,7 @@
       <w:pPr>
         <w:pStyle w:val="3"/>
       </w:pPr>
-      <w:bookmarkStart w:id="14" w:name="_Toc183448961"/>
+      <w:bookmarkStart w:id="14" w:name="_Toc183657210"/>
       <w:r>
         <w:rPr>
           <w:rFonts w:hint="eastAsia"/>
@@ -6746,7 +6714,7 @@
       <w:pPr>
         <w:pStyle w:val="3"/>
       </w:pPr>
-      <w:bookmarkStart w:id="18" w:name="_Toc183448962"/>
+      <w:bookmarkStart w:id="18" w:name="_Toc183657211"/>
       <w:r>
         <w:rPr>
           <w:rFonts w:hint="eastAsia"/>
@@ -7537,7 +7505,7 @@
       <w:pPr>
         <w:pStyle w:val="1"/>
       </w:pPr>
-      <w:bookmarkStart w:id="21" w:name="_Toc183448963"/>
+      <w:bookmarkStart w:id="21" w:name="_Toc183657212"/>
       <w:r>
         <w:rPr>
           <w:rFonts w:hint="eastAsia"/>
@@ -7567,7 +7535,7 @@
           <w:numId w:val="4"/>
         </w:numPr>
       </w:pPr>
-      <w:bookmarkStart w:id="22" w:name="_Toc183448964"/>
+      <w:bookmarkStart w:id="22" w:name="_Toc183657213"/>
       <w:r>
         <w:rPr>
           <w:rFonts w:hint="eastAsia"/>
@@ -7604,7 +7572,7 @@
       <w:pPr>
         <w:pStyle w:val="3"/>
       </w:pPr>
-      <w:bookmarkStart w:id="23" w:name="_Toc183448965"/>
+      <w:bookmarkStart w:id="23" w:name="_Toc183657214"/>
       <w:r>
         <w:rPr>
           <w:rFonts w:hint="eastAsia"/>
@@ -7886,7 +7854,7 @@
       <w:pPr>
         <w:pStyle w:val="3"/>
       </w:pPr>
-      <w:bookmarkStart w:id="25" w:name="_Toc183448966"/>
+      <w:bookmarkStart w:id="25" w:name="_Toc183657215"/>
       <w:r>
         <w:rPr>
           <w:rFonts w:hint="eastAsia"/>
@@ -7962,7 +7930,7 @@
       <w:pPr>
         <w:pStyle w:val="3"/>
       </w:pPr>
-      <w:bookmarkStart w:id="26" w:name="_Toc183448967"/>
+      <w:bookmarkStart w:id="26" w:name="_Toc183657216"/>
       <w:r>
         <w:rPr>
           <w:rFonts w:hint="eastAsia"/>
@@ -8365,7 +8333,7 @@
           <w:numId w:val="4"/>
         </w:numPr>
       </w:pPr>
-      <w:bookmarkStart w:id="28" w:name="_Toc183448968"/>
+      <w:bookmarkStart w:id="28" w:name="_Toc183657217"/>
       <w:r>
         <w:rPr>
           <w:rFonts w:hint="eastAsia"/>
@@ -8379,7 +8347,7 @@
       <w:pPr>
         <w:pStyle w:val="3"/>
       </w:pPr>
-      <w:bookmarkStart w:id="29" w:name="_Toc183448969"/>
+      <w:bookmarkStart w:id="29" w:name="_Toc183657218"/>
       <w:r>
         <w:rPr>
           <w:rFonts w:hint="eastAsia"/>
@@ -8777,7 +8745,7 @@
       <w:pPr>
         <w:pStyle w:val="3"/>
       </w:pPr>
-      <w:bookmarkStart w:id="31" w:name="_Toc183448970"/>
+      <w:bookmarkStart w:id="31" w:name="_Toc183657219"/>
       <w:r>
         <w:rPr>
           <w:rFonts w:hint="eastAsia"/>
@@ -8845,7 +8813,7 @@
           <w:numId w:val="4"/>
         </w:numPr>
       </w:pPr>
-      <w:bookmarkStart w:id="32" w:name="_Toc183448971"/>
+      <w:bookmarkStart w:id="32" w:name="_Toc183657220"/>
       <w:r>
         <w:rPr>
           <w:rFonts w:hint="eastAsia"/>
@@ -8882,7 +8850,7 @@
       <w:pPr>
         <w:pStyle w:val="3"/>
       </w:pPr>
-      <w:bookmarkStart w:id="33" w:name="_Toc183448972"/>
+      <w:bookmarkStart w:id="33" w:name="_Toc183657221"/>
       <w:r>
         <w:rPr>
           <w:rFonts w:hint="eastAsia"/>
@@ -8954,7 +8922,7 @@
       <w:pPr>
         <w:pStyle w:val="3"/>
       </w:pPr>
-      <w:bookmarkStart w:id="34" w:name="_Toc183448973"/>
+      <w:bookmarkStart w:id="34" w:name="_Toc183657222"/>
       <w:r>
         <w:rPr>
           <w:rFonts w:hint="eastAsia"/>
@@ -8999,7 +8967,7 @@
       <w:pPr>
         <w:pStyle w:val="3"/>
       </w:pPr>
-      <w:bookmarkStart w:id="35" w:name="_Toc183448974"/>
+      <w:bookmarkStart w:id="35" w:name="_Toc183657223"/>
       <w:r>
         <w:rPr>
           <w:rFonts w:hint="eastAsia"/>
@@ -9045,7 +9013,7 @@
       <w:pPr>
         <w:pStyle w:val="1"/>
       </w:pPr>
-      <w:bookmarkStart w:id="36" w:name="_Toc183448975"/>
+      <w:bookmarkStart w:id="36" w:name="_Toc183657224"/>
       <w:r>
         <w:rPr>
           <w:rFonts w:hint="eastAsia"/>
@@ -9069,7 +9037,7 @@
           <w:numId w:val="6"/>
         </w:numPr>
       </w:pPr>
-      <w:bookmarkStart w:id="37" w:name="_Toc183448976"/>
+      <w:bookmarkStart w:id="37" w:name="_Toc183657225"/>
       <w:r>
         <w:rPr>
           <w:rFonts w:hint="eastAsia"/>
@@ -9283,7 +9251,7 @@
           <w:numId w:val="6"/>
         </w:numPr>
       </w:pPr>
-      <w:bookmarkStart w:id="38" w:name="_Toc183448977"/>
+      <w:bookmarkStart w:id="38" w:name="_Toc183657226"/>
       <w:r>
         <w:rPr>
           <w:rFonts w:hint="eastAsia"/>
@@ -9629,7 +9597,7 @@
           <w:numId w:val="6"/>
         </w:numPr>
       </w:pPr>
-      <w:bookmarkStart w:id="39" w:name="_Toc183448978"/>
+      <w:bookmarkStart w:id="39" w:name="_Toc183657227"/>
       <w:r>
         <w:rPr>
           <w:rFonts w:hint="eastAsia"/>
@@ -9868,7 +9836,7 @@
           <w:numId w:val="6"/>
         </w:numPr>
       </w:pPr>
-      <w:bookmarkStart w:id="40" w:name="_Toc183448979"/>
+      <w:bookmarkStart w:id="40" w:name="_Toc183657228"/>
       <w:r>
         <w:rPr>
           <w:rFonts w:hint="eastAsia"/>
@@ -9876,13 +9844,13 @@
         <w:lastRenderedPageBreak/>
         <w:t>个人中心</w:t>
       </w:r>
+      <w:r>
+        <w:rPr>
+          <w:rFonts w:hint="eastAsia"/>
+        </w:rPr>
+        <w:t>页面</w:t>
+      </w:r>
       <w:bookmarkEnd w:id="40"/>
-      <w:r>
-        <w:rPr>
-          <w:rFonts w:hint="eastAsia"/>
-        </w:rPr>
-        <w:t>页面</w:t>
-      </w:r>
     </w:p>
     <w:tbl>
       <w:tblPr>
